--- a/storage/template_surat/SP2HP2_Akhir.docx
+++ b/storage/template_surat/SP2HP2_Akhir.docx
@@ -1,6 +1,6 @@
 
 <file path=word/document.xml><?xml version="1.0" encoding="utf-8"?>
-<w:document xmlns:wpc="http://schemas.microsoft.com/office/word/2010/wordprocessingCanvas" xmlns:cx="http://schemas.microsoft.com/office/drawing/2014/chartex" xmlns:cx1="http://schemas.microsoft.com/office/drawing/2015/9/8/chartex" xmlns:cx2="http://schemas.microsoft.com/office/drawing/2015/10/21/chartex" xmlns:cx3="http://schemas.microsoft.com/office/drawing/2016/5/9/chartex" xmlns:cx4="http://schemas.microsoft.com/office/drawing/2016/5/10/chartex" xmlns:cx5="http://schemas.microsoft.com/office/drawing/2016/5/11/chartex" xmlns:cx6="http://schemas.microsoft.com/office/drawing/2016/5/12/chartex" xmlns:cx7="http://schemas.microsoft.com/office/drawing/2016/5/13/chartex" xmlns:cx8="http://schemas.microsoft.com/office/drawing/2016/5/14/chartex" xmlns:mc="http://schemas.openxmlformats.org/markup-compatibility/2006" xmlns:aink="http://schemas.microsoft.com/office/drawing/2016/ink" xmlns:am3d="http://schemas.microsoft.com/office/drawing/2017/model3d" xmlns:o="urn:schemas-microsoft-com:office:office" xmlns:r="http://schemas.openxmlformats.org/officeDocument/2006/relationships" xmlns:m="http://schemas.openxmlformats.org/officeDocument/2006/math" xmlns:v="urn:schemas-microsoft-com:vml" xmlns:wp14="http://schemas.microsoft.com/office/word/2010/wordprocessingDrawing" xmlns:wp="http://schemas.openxmlformats.org/drawingml/2006/wordprocessingDrawing" xmlns:w10="urn:schemas-microsoft-com:office:word" xmlns:w="http://schemas.openxmlformats.org/wordprocessingml/2006/main" xmlns:w14="http://schemas.microsoft.com/office/word/2010/wordml" xmlns:w15="http://schemas.microsoft.com/office/word/2012/wordml" xmlns:w16cex="http://schemas.microsoft.com/office/word/2018/wordml/cex" xmlns:w16cid="http://schemas.microsoft.com/office/word/2016/wordml/cid" xmlns:w16="http://schemas.microsoft.com/office/word/2018/wordml" xmlns:w16sdtdh="http://schemas.microsoft.com/office/word/2020/wordml/sdtdatahash" xmlns:w16se="http://schemas.microsoft.com/office/word/2015/wordml/symex" xmlns:wpg="http://schemas.microsoft.com/office/word/2010/wordprocessingGroup" xmlns:wpi="http://schemas.microsoft.com/office/word/2010/wordprocessingInk" xmlns:wne="http://schemas.microsoft.com/office/word/2006/wordml" xmlns:wps="http://schemas.microsoft.com/office/word/2010/wordprocessingShape" mc:Ignorable="w14 w15 w16se w16cid w16 w16cex w16sdtdh wp14">
+<w:document xmlns:wpc="http://schemas.microsoft.com/office/word/2010/wordprocessingCanvas" xmlns:cx="http://schemas.microsoft.com/office/drawing/2014/chartex" xmlns:cx1="http://schemas.microsoft.com/office/drawing/2015/9/8/chartex" xmlns:cx2="http://schemas.microsoft.com/office/drawing/2015/10/21/chartex" xmlns:cx3="http://schemas.microsoft.com/office/drawing/2016/5/9/chartex" xmlns:cx4="http://schemas.microsoft.com/office/drawing/2016/5/10/chartex" xmlns:cx5="http://schemas.microsoft.com/office/drawing/2016/5/11/chartex" xmlns:cx6="http://schemas.microsoft.com/office/drawing/2016/5/12/chartex" xmlns:cx7="http://schemas.microsoft.com/office/drawing/2016/5/13/chartex" xmlns:cx8="http://schemas.microsoft.com/office/drawing/2016/5/14/chartex" xmlns:mc="http://schemas.openxmlformats.org/markup-compatibility/2006" xmlns:aink="http://schemas.microsoft.com/office/drawing/2016/ink" xmlns:am3d="http://schemas.microsoft.com/office/drawing/2017/model3d" xmlns:o="urn:schemas-microsoft-com:office:office" xmlns:oel="http://schemas.microsoft.com/office/2019/extlst" xmlns:r="http://schemas.openxmlformats.org/officeDocument/2006/relationships" xmlns:m="http://schemas.openxmlformats.org/officeDocument/2006/math" xmlns:v="urn:schemas-microsoft-com:vml" xmlns:wp14="http://schemas.microsoft.com/office/word/2010/wordprocessingDrawing" xmlns:wp="http://schemas.openxmlformats.org/drawingml/2006/wordprocessingDrawing" xmlns:w10="urn:schemas-microsoft-com:office:word" xmlns:w="http://schemas.openxmlformats.org/wordprocessingml/2006/main" xmlns:w14="http://schemas.microsoft.com/office/word/2010/wordml" xmlns:w15="http://schemas.microsoft.com/office/word/2012/wordml" xmlns:w16cex="http://schemas.microsoft.com/office/word/2018/wordml/cex" xmlns:w16cid="http://schemas.microsoft.com/office/word/2016/wordml/cid" xmlns:w16="http://schemas.microsoft.com/office/word/2018/wordml" xmlns:w16du="http://schemas.microsoft.com/office/word/2023/wordml/word16du" xmlns:w16sdtdh="http://schemas.microsoft.com/office/word/2020/wordml/sdtdatahash" xmlns:w16se="http://schemas.microsoft.com/office/word/2015/wordml/symex" xmlns:wpg="http://schemas.microsoft.com/office/word/2010/wordprocessingGroup" xmlns:wpi="http://schemas.microsoft.com/office/word/2010/wordprocessingInk" xmlns:wne="http://schemas.microsoft.com/office/word/2006/wordml" xmlns:wps="http://schemas.microsoft.com/office/word/2010/wordprocessingShape" mc:Ignorable="w14 w15 w16se w16cid w16 w16cex w16sdtdh wp14">
   <w:body>
     <w:p>
       <w:pPr>
@@ -224,25 +224,34 @@
                                 <w:rFonts w:ascii="Arial" w:hAnsi="Arial" w:cs="Arial"/>
                               </w:rPr>
                             </w:pPr>
-                            <w:proofErr w:type="gramStart"/>
                             <w:r>
                               <w:rPr>
                                 <w:rFonts w:ascii="Arial" w:hAnsi="Arial" w:cs="Arial"/>
                               </w:rPr>
-                              <w:t xml:space="preserve">Jakarta,   </w:t>
-                            </w:r>
-                            <w:proofErr w:type="gramEnd"/>
-                            <w:r>
-                              <w:rPr>
-                                <w:rFonts w:ascii="Arial" w:hAnsi="Arial" w:cs="Arial"/>
-                              </w:rPr>
-                              <w:t xml:space="preserve">     </w:t>
+                              <w:t xml:space="preserve">Jakarta,        </w:t>
                             </w:r>
                             <w:r>
                               <w:rPr>
                                 <w:rFonts w:ascii="Arial" w:hAnsi="Arial" w:cs="Arial"/>
-                              </w:rPr>
-                              <w:t>Januari   2023</w:t>
+                                <w:color w:val="FF0000"/>
+                              </w:rPr>
+                              <w:t>${</w:t>
+                            </w:r>
+                            <w:proofErr w:type="spellStart"/>
+                            <w:r>
+                              <w:rPr>
+                                <w:rFonts w:ascii="Arial" w:hAnsi="Arial" w:cs="Arial"/>
+                                <w:color w:val="FF0000"/>
+                              </w:rPr>
+                              <w:t>bulan_tahun</w:t>
+                            </w:r>
+                            <w:proofErr w:type="spellEnd"/>
+                            <w:r>
+                              <w:rPr>
+                                <w:rFonts w:ascii="Arial" w:hAnsi="Arial" w:cs="Arial"/>
+                                <w:color w:val="FF0000"/>
+                              </w:rPr>
+                              <w:t>}</w:t>
                             </w:r>
                           </w:p>
                         </w:txbxContent>
@@ -262,13 +271,13 @@
               </wp:anchor>
             </w:drawing>
           </mc:Choice>
-          <mc:Fallback xmlns:oel="http://schemas.microsoft.com/office/2019/extlst">
+          <mc:Fallback>
             <w:pict>
               <v:shapetype w14:anchorId="4056F4E1" id="_x0000_t202" coordsize="21600,21600" o:spt="202" path="m,l,21600r21600,l21600,xe">
                 <v:stroke joinstyle="miter"/>
                 <v:path gradientshapeok="t" o:connecttype="rect"/>
               </v:shapetype>
-              <v:shape id="Text Box 2" o:spid="_x0000_s1026" type="#_x0000_t202" style="position:absolute;left:0;text-align:left;margin-left:290.75pt;margin-top:9.85pt;width:200pt;height:22.45pt;z-index:251656192;visibility:visible;mso-wrap-style:square;mso-width-percent:400;mso-height-percent:200;mso-wrap-distance-left:9pt;mso-wrap-distance-top:3.6pt;mso-wrap-distance-right:9pt;mso-wrap-distance-bottom:3.6pt;mso-position-horizontal:absolute;mso-position-horizontal-relative:text;mso-position-vertical:absolute;mso-position-vertical-relative:text;mso-width-percent:400;mso-height-percent:200;mso-width-relative:margin;mso-height-relative:margin;v-text-anchor:top" o:gfxdata="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" strokecolor="white [3212]">
+              <v:shape id="Text Box 2" o:spid="_x0000_s1026" type="#_x0000_t202" style="position:absolute;left:0;text-align:left;margin-left:290.75pt;margin-top:9.85pt;width:200pt;height:22.45pt;z-index:251656192;visibility:visible;mso-wrap-style:square;mso-width-percent:400;mso-height-percent:200;mso-wrap-distance-left:9pt;mso-wrap-distance-top:3.6pt;mso-wrap-distance-right:9pt;mso-wrap-distance-bottom:3.6pt;mso-position-horizontal:absolute;mso-position-horizontal-relative:text;mso-position-vertical:absolute;mso-position-vertical-relative:text;mso-width-percent:400;mso-height-percent:200;mso-width-relative:margin;mso-height-relative:margin;v-text-anchor:top" o:gfxdata="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" strokecolor="white [3212]">
                 <v:textbox style="mso-fit-shape-to-text:t">
                   <w:txbxContent>
                     <w:p>
@@ -283,19 +292,28 @@
                         </w:rPr>
                         <w:t xml:space="preserve">Jakarta,        </w:t>
                       </w:r>
+                      <w:r>
+                        <w:rPr>
+                          <w:rFonts w:ascii="Arial" w:hAnsi="Arial" w:cs="Arial"/>
+                          <w:color w:val="FF0000"/>
+                        </w:rPr>
+                        <w:t>${</w:t>
+                      </w:r>
                       <w:proofErr w:type="spellStart"/>
                       <w:r>
                         <w:rPr>
                           <w:rFonts w:ascii="Arial" w:hAnsi="Arial" w:cs="Arial"/>
-                        </w:rPr>
-                        <w:t>Januari</w:t>
+                          <w:color w:val="FF0000"/>
+                        </w:rPr>
+                        <w:t>bulan_tahun</w:t>
                       </w:r>
                       <w:proofErr w:type="spellEnd"/>
                       <w:r>
                         <w:rPr>
                           <w:rFonts w:ascii="Arial" w:hAnsi="Arial" w:cs="Arial"/>
-                        </w:rPr>
-                        <w:t xml:space="preserve">   2023</w:t>
+                          <w:color w:val="FF0000"/>
+                        </w:rPr>
+                        <w:t>}</w:t>
                       </w:r>
                     </w:p>
                   </w:txbxContent>
@@ -425,7 +443,7 @@
               </wp:anchor>
             </w:drawing>
           </mc:Choice>
-          <mc:Fallback xmlns:oel="http://schemas.microsoft.com/office/2019/extlst">
+          <mc:Fallback>
             <w:pict>
               <v:line w14:anchorId="70EADF36" id="Line 89" o:spid="_x0000_s1026" style="position:absolute;z-index:251654144;visibility:visible;mso-wrap-style:square;mso-width-percent:0;mso-height-percent:0;mso-wrap-distance-left:9pt;mso-wrap-distance-top:-1e-4mm;mso-wrap-distance-right:9pt;mso-wrap-distance-bottom:-1e-4mm;mso-position-horizontal:absolute;mso-position-horizontal-relative:text;mso-position-vertical:absolute;mso-position-vertical-relative:text;mso-width-percent:0;mso-height-percent:0;mso-width-relative:page;mso-height-relative:page" from="2.45pt,.65pt" to="271.75pt,.65pt" o:gfxdata="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"/>
             </w:pict>
@@ -438,7 +456,7 @@
         <w:tabs>
           <w:tab w:val="left" w:pos="1064"/>
         </w:tabs>
-        <w:ind w:right="3701"/>
+        <w:ind w:right="8"/>
         <w:jc w:val="both"/>
         <w:rPr>
           <w:rFonts w:ascii="Arial" w:hAnsi="Arial" w:cs="Arial"/>
@@ -478,105 +496,42 @@
           <w:rFonts w:ascii="Arial" w:hAnsi="Arial" w:cs="Arial"/>
           <w:lang w:val="it-IT"/>
         </w:rPr>
-        <w:t>B</w:t>
+        <w:t>B/</w:t>
       </w:r>
       <w:r>
         <w:rPr>
           <w:rFonts w:ascii="Arial" w:hAnsi="Arial" w:cs="Arial"/>
           <w:lang w:val="it-IT"/>
         </w:rPr>
-        <w:t xml:space="preserve">/   </w:t>
+        <w:tab/>
       </w:r>
       <w:r>
         <w:rPr>
           <w:rFonts w:ascii="Arial" w:hAnsi="Arial" w:cs="Arial"/>
           <w:lang w:val="it-IT"/>
         </w:rPr>
-        <w:t xml:space="preserve">  </w:t>
+        <w:t>/</w:t>
       </w:r>
       <w:r>
         <w:rPr>
           <w:rFonts w:ascii="Arial" w:hAnsi="Arial" w:cs="Arial"/>
           <w:lang w:val="it-IT"/>
         </w:rPr>
-        <w:t xml:space="preserve"> </w:t>
+        <w:t>${bulan_romawi}</w:t>
       </w:r>
       <w:r>
         <w:rPr>
           <w:rFonts w:ascii="Arial" w:hAnsi="Arial" w:cs="Arial"/>
           <w:lang w:val="it-IT"/>
         </w:rPr>
-        <w:t xml:space="preserve"> </w:t>
+        <w:t>/WAS.2.4./</w:t>
       </w:r>
       <w:r>
         <w:rPr>
           <w:rFonts w:ascii="Arial" w:hAnsi="Arial" w:cs="Arial"/>
           <w:lang w:val="it-IT"/>
         </w:rPr>
-        <w:t xml:space="preserve">  </w:t>
-      </w:r>
-      <w:r>
-        <w:rPr>
-          <w:rFonts w:ascii="Arial" w:hAnsi="Arial" w:cs="Arial"/>
-          <w:lang w:val="it-IT"/>
-        </w:rPr>
-        <w:t xml:space="preserve">  </w:t>
-      </w:r>
-      <w:r>
-        <w:rPr>
-          <w:rFonts w:ascii="Arial" w:hAnsi="Arial" w:cs="Arial"/>
-          <w:lang w:val="it-IT"/>
-        </w:rPr>
-        <w:t xml:space="preserve"> </w:t>
-      </w:r>
-      <w:r>
-        <w:rPr>
-          <w:rFonts w:ascii="Arial" w:hAnsi="Arial" w:cs="Arial"/>
-          <w:lang w:val="it-IT"/>
-        </w:rPr>
-        <w:t xml:space="preserve">  </w:t>
-      </w:r>
-      <w:r>
-        <w:rPr>
-          <w:rFonts w:ascii="Arial" w:hAnsi="Arial" w:cs="Arial"/>
-          <w:lang w:val="it-IT"/>
-        </w:rPr>
-        <w:t>/</w:t>
-      </w:r>
-      <w:r>
-        <w:rPr>
-          <w:rFonts w:ascii="Arial" w:hAnsi="Arial" w:cs="Arial"/>
-          <w:lang w:val="it-IT"/>
-        </w:rPr>
-        <w:t>I</w:t>
-      </w:r>
-      <w:r>
-        <w:rPr>
-          <w:rFonts w:ascii="Arial" w:hAnsi="Arial" w:cs="Arial"/>
-          <w:lang w:val="it-IT"/>
-        </w:rPr>
-        <w:t>/WAS.2.4.</w:t>
-      </w:r>
-      <w:r>
-        <w:rPr>
-          <w:rFonts w:ascii="Arial" w:hAnsi="Arial" w:cs="Arial"/>
-          <w:lang w:val="it-IT"/>
-        </w:rPr>
-        <w:t>/20</w:t>
-      </w:r>
-      <w:r>
-        <w:rPr>
-          <w:rFonts w:ascii="Arial" w:hAnsi="Arial" w:cs="Arial"/>
-          <w:lang w:val="it-IT"/>
-        </w:rPr>
-        <w:t>2</w:t>
-      </w:r>
-      <w:r>
-        <w:rPr>
-          <w:rFonts w:ascii="Arial" w:hAnsi="Arial" w:cs="Arial"/>
-          <w:lang w:val="it-IT"/>
-        </w:rPr>
-        <w:t>3</w:t>
+        <w:t>${tahun_sp2hp2}</w:t>
       </w:r>
       <w:r>
         <w:rPr>
@@ -624,7 +579,7 @@
           <w:rFonts w:ascii="Arial" w:hAnsi="Arial" w:cs="Arial"/>
           <w:lang w:val="it-IT"/>
         </w:rPr>
-        <w:t>BIASA</w:t>
+        <w:t>${klasifikasi}</w:t>
       </w:r>
     </w:p>
     <w:p>
@@ -778,6 +733,7 @@
                               <w:jc w:val="both"/>
                               <w:rPr>
                                 <w:rFonts w:ascii="Arial" w:hAnsi="Arial" w:cs="Arial"/>
+                                <w:lang w:val="en-US"/>
                               </w:rPr>
                             </w:pPr>
                             <w:proofErr w:type="spellStart"/>
@@ -803,8 +759,28 @@
                             <w:r>
                               <w:rPr>
                                 <w:rFonts w:ascii="Arial" w:hAnsi="Arial" w:cs="Arial"/>
-                              </w:rPr>
-                              <w:t>……</w:t>
+                                <w:color w:val="FF0000"/>
+                                <w:lang w:val="en-US"/>
+                              </w:rPr>
+                              <w:t>${</w:t>
+                            </w:r>
+                            <w:proofErr w:type="spellStart"/>
+                            <w:r>
+                              <w:rPr>
+                                <w:rFonts w:ascii="Arial" w:hAnsi="Arial" w:cs="Arial"/>
+                                <w:color w:val="FF0000"/>
+                                <w:lang w:val="en-US"/>
+                              </w:rPr>
+                              <w:t>pelapor</w:t>
+                            </w:r>
+                            <w:proofErr w:type="spellEnd"/>
+                            <w:r>
+                              <w:rPr>
+                                <w:rFonts w:ascii="Arial" w:hAnsi="Arial" w:cs="Arial"/>
+                                <w:color w:val="FF0000"/>
+                                <w:lang w:val="en-US"/>
+                              </w:rPr>
+                              <w:t>}</w:t>
                             </w:r>
                           </w:p>
                           <w:p>
@@ -862,8 +838,28 @@
                             <w:r>
                               <w:rPr>
                                 <w:rFonts w:ascii="Arial" w:hAnsi="Arial" w:cs="Arial"/>
-                              </w:rPr>
-                              <w:t>…..</w:t>
+                                <w:color w:val="FF0000"/>
+                                <w:lang w:val="en-US"/>
+                              </w:rPr>
+                              <w:t>${</w:t>
+                            </w:r>
+                            <w:proofErr w:type="spellStart"/>
+                            <w:r>
+                              <w:rPr>
+                                <w:rFonts w:ascii="Arial" w:hAnsi="Arial" w:cs="Arial"/>
+                                <w:color w:val="FF0000"/>
+                                <w:lang w:val="en-US"/>
+                              </w:rPr>
+                              <w:t>alamat</w:t>
+                            </w:r>
+                            <w:proofErr w:type="spellEnd"/>
+                            <w:r>
+                              <w:rPr>
+                                <w:rFonts w:ascii="Arial" w:hAnsi="Arial" w:cs="Arial"/>
+                                <w:color w:val="FF0000"/>
+                                <w:lang w:val="en-US"/>
+                              </w:rPr>
+                              <w:t>}</w:t>
                             </w:r>
                             <w:r>
                               <w:rPr>
@@ -891,13 +887,9 @@
               </wp:anchor>
             </w:drawing>
           </mc:Choice>
-          <mc:Fallback xmlns:oel="http://schemas.microsoft.com/office/2019/extlst">
+          <mc:Fallback>
             <w:pict>
-              <v:shapetype w14:anchorId="20198E63" id="_x0000_t202" coordsize="21600,21600" o:spt="202" path="m,l,21600r21600,l21600,xe">
-                <v:stroke joinstyle="miter"/>
-                <v:path gradientshapeok="t" o:connecttype="rect"/>
-              </v:shapetype>
-              <v:shape id="Text Box 3" o:spid="_x0000_s1027" type="#_x0000_t202" style="position:absolute;left:0;text-align:left;margin-left:289.6pt;margin-top:10.2pt;width:205.8pt;height:117.5pt;z-index:251655168;visibility:visible;mso-wrap-style:square;mso-width-percent:0;mso-height-percent:0;mso-wrap-distance-left:9pt;mso-wrap-distance-top:3.6pt;mso-wrap-distance-right:9pt;mso-wrap-distance-bottom:3.6pt;mso-position-horizontal:absolute;mso-position-horizontal-relative:text;mso-position-vertical:absolute;mso-position-vertical-relative:text;mso-width-percent:0;mso-height-percent:0;mso-width-relative:margin;mso-height-relative:margin;v-text-anchor:top" o:gfxdata="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" strokecolor="white [3212]">
+              <v:shape w14:anchorId="20198E63" id="Text Box 3" o:spid="_x0000_s1027" type="#_x0000_t202" style="position:absolute;left:0;text-align:left;margin-left:289.6pt;margin-top:10.2pt;width:205.8pt;height:117.5pt;z-index:251655168;visibility:visible;mso-wrap-style:square;mso-width-percent:0;mso-height-percent:0;mso-wrap-distance-left:9pt;mso-wrap-distance-top:3.6pt;mso-wrap-distance-right:9pt;mso-wrap-distance-bottom:3.6pt;mso-position-horizontal:absolute;mso-position-horizontal-relative:text;mso-position-vertical:absolute;mso-position-vertical-relative:text;mso-width-percent:0;mso-height-percent:0;mso-width-relative:margin;mso-height-relative:margin;v-text-anchor:top" o:gfxdata="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" strokecolor="white [3212]">
                 <v:textbox>
                   <w:txbxContent>
                     <w:p>
@@ -942,6 +934,7 @@
                         <w:jc w:val="both"/>
                         <w:rPr>
                           <w:rFonts w:ascii="Arial" w:hAnsi="Arial" w:cs="Arial"/>
+                          <w:lang w:val="en-US"/>
                         </w:rPr>
                       </w:pPr>
                       <w:proofErr w:type="spellStart"/>
@@ -967,8 +960,28 @@
                       <w:r>
                         <w:rPr>
                           <w:rFonts w:ascii="Arial" w:hAnsi="Arial" w:cs="Arial"/>
-                        </w:rPr>
-                        <w:t>……</w:t>
+                          <w:color w:val="FF0000"/>
+                          <w:lang w:val="en-US"/>
+                        </w:rPr>
+                        <w:t>${</w:t>
+                      </w:r>
+                      <w:proofErr w:type="spellStart"/>
+                      <w:r>
+                        <w:rPr>
+                          <w:rFonts w:ascii="Arial" w:hAnsi="Arial" w:cs="Arial"/>
+                          <w:color w:val="FF0000"/>
+                          <w:lang w:val="en-US"/>
+                        </w:rPr>
+                        <w:t>pelapor</w:t>
+                      </w:r>
+                      <w:proofErr w:type="spellEnd"/>
+                      <w:r>
+                        <w:rPr>
+                          <w:rFonts w:ascii="Arial" w:hAnsi="Arial" w:cs="Arial"/>
+                          <w:color w:val="FF0000"/>
+                          <w:lang w:val="en-US"/>
+                        </w:rPr>
+                        <w:t>}</w:t>
                       </w:r>
                     </w:p>
                     <w:p>
@@ -1026,8 +1039,28 @@
                       <w:r>
                         <w:rPr>
                           <w:rFonts w:ascii="Arial" w:hAnsi="Arial" w:cs="Arial"/>
-                        </w:rPr>
-                        <w:t>…..</w:t>
+                          <w:color w:val="FF0000"/>
+                          <w:lang w:val="en-US"/>
+                        </w:rPr>
+                        <w:t>${</w:t>
+                      </w:r>
+                      <w:proofErr w:type="spellStart"/>
+                      <w:r>
+                        <w:rPr>
+                          <w:rFonts w:ascii="Arial" w:hAnsi="Arial" w:cs="Arial"/>
+                          <w:color w:val="FF0000"/>
+                          <w:lang w:val="en-US"/>
+                        </w:rPr>
+                        <w:t>alamat</w:t>
+                      </w:r>
+                      <w:proofErr w:type="spellEnd"/>
+                      <w:r>
+                        <w:rPr>
+                          <w:rFonts w:ascii="Arial" w:hAnsi="Arial" w:cs="Arial"/>
+                          <w:color w:val="FF0000"/>
+                          <w:lang w:val="en-US"/>
+                        </w:rPr>
+                        <w:t>}</w:t>
                       </w:r>
                       <w:r>
                         <w:rPr>
@@ -1179,7 +1212,7 @@
               </wp:anchor>
             </w:drawing>
           </mc:Choice>
-          <mc:Fallback xmlns:oel="http://schemas.microsoft.com/office/2019/extlst">
+          <mc:Fallback>
             <w:pict>
               <v:line w14:anchorId="2E2CC87D" id="Straight Connector 10" o:spid="_x0000_s1026" style="position:absolute;z-index:251665408;visibility:visible;mso-wrap-style:square;mso-width-percent:0;mso-wrap-distance-left:9pt;mso-wrap-distance-top:0;mso-wrap-distance-right:9pt;mso-wrap-distance-bottom:0;mso-position-horizontal:absolute;mso-position-horizontal-relative:text;mso-position-vertical:absolute;mso-position-vertical-relative:text;mso-width-percent:0;mso-width-relative:margin" from="61.5pt,1.15pt" to="269.85pt,1.15pt" o:gfxdata="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" strokecolor="black [3040]"/>
             </w:pict>
@@ -1315,7 +1348,6 @@
                                 <w:u w:val="single"/>
                               </w:rPr>
                             </w:pPr>
-                            <w:proofErr w:type="gramStart"/>
                             <w:r>
                               <w:rPr>
                                 <w:rFonts w:ascii="Tahoma" w:hAnsi="Tahoma" w:cs="Tahoma"/>
@@ -1324,18 +1356,7 @@
                                 <w:szCs w:val="22"/>
                                 <w:u w:val="single"/>
                               </w:rPr>
-                              <w:t>LAMPIRAN  SPRIN</w:t>
-                            </w:r>
-                            <w:proofErr w:type="gramEnd"/>
-                            <w:r>
-                              <w:rPr>
-                                <w:rFonts w:ascii="Tahoma" w:hAnsi="Tahoma" w:cs="Tahoma"/>
-                                <w:color w:val="000000" w:themeColor="text1"/>
-                                <w:sz w:val="22"/>
-                                <w:szCs w:val="22"/>
-                                <w:u w:val="single"/>
-                              </w:rPr>
-                              <w:t xml:space="preserve">  KADIV</w:t>
+                              <w:t>LAMPIRAN  SPRIN  KADIV</w:t>
                             </w:r>
                             <w:r>
                               <w:rPr>
@@ -1369,9 +1390,8 @@
                                 <w:szCs w:val="22"/>
                                 <w:u w:val="single"/>
                               </w:rPr>
-                              <w:t xml:space="preserve">NOMOR      </w:t>
+                              <w:t xml:space="preserve">NOMOR        :  SPRIN/ </w:t>
                             </w:r>
-                            <w:proofErr w:type="gramStart"/>
                             <w:r>
                               <w:rPr>
                                 <w:rFonts w:ascii="Tahoma" w:hAnsi="Tahoma" w:cs="Tahoma"/>
@@ -1380,9 +1400,8 @@
                                 <w:szCs w:val="22"/>
                                 <w:u w:val="single"/>
                               </w:rPr>
-                              <w:t xml:space="preserve">  :</w:t>
+                              <w:t xml:space="preserve">               </w:t>
                             </w:r>
-                            <w:proofErr w:type="gramEnd"/>
                             <w:r>
                               <w:rPr>
                                 <w:rFonts w:ascii="Tahoma" w:hAnsi="Tahoma" w:cs="Tahoma"/>
@@ -1391,7 +1410,7 @@
                                 <w:szCs w:val="22"/>
                                 <w:u w:val="single"/>
                               </w:rPr>
-                              <w:t xml:space="preserve">  SPRIN/ </w:t>
+                              <w:t>/</w:t>
                             </w:r>
                             <w:r>
                               <w:rPr>
@@ -1401,7 +1420,7 @@
                                 <w:szCs w:val="22"/>
                                 <w:u w:val="single"/>
                               </w:rPr>
-                              <w:t xml:space="preserve">               </w:t>
+                              <w:t>I</w:t>
                             </w:r>
                             <w:r>
                               <w:rPr>
@@ -1411,7 +1430,7 @@
                                 <w:szCs w:val="22"/>
                                 <w:u w:val="single"/>
                               </w:rPr>
-                              <w:t>/</w:t>
+                              <w:t>/20</w:t>
                             </w:r>
                             <w:r>
                               <w:rPr>
@@ -1421,8 +1440,17 @@
                                 <w:szCs w:val="22"/>
                                 <w:u w:val="single"/>
                               </w:rPr>
-                              <w:t>I</w:t>
+                              <w:t>20</w:t>
                             </w:r>
+                          </w:p>
+                          <w:p>
+                            <w:pPr>
+                              <w:rPr>
+                                <w:rFonts w:ascii="Tahoma" w:hAnsi="Tahoma" w:cs="Tahoma"/>
+                                <w:color w:val="000000" w:themeColor="text1"/>
+                                <w:u w:val="single"/>
+                              </w:rPr>
+                            </w:pPr>
                             <w:r>
                               <w:rPr>
                                 <w:rFonts w:ascii="Tahoma" w:hAnsi="Tahoma" w:cs="Tahoma"/>
@@ -1431,58 +1459,7 @@
                                 <w:szCs w:val="22"/>
                                 <w:u w:val="single"/>
                               </w:rPr>
-                              <w:t>/20</w:t>
-                            </w:r>
-                            <w:r>
-                              <w:rPr>
-                                <w:rFonts w:ascii="Tahoma" w:hAnsi="Tahoma" w:cs="Tahoma"/>
-                                <w:color w:val="000000" w:themeColor="text1"/>
-                                <w:sz w:val="22"/>
-                                <w:szCs w:val="22"/>
-                                <w:u w:val="single"/>
-                              </w:rPr>
-                              <w:t>20</w:t>
-                            </w:r>
-                          </w:p>
-                          <w:p>
-                            <w:pPr>
-                              <w:rPr>
-                                <w:rFonts w:ascii="Tahoma" w:hAnsi="Tahoma" w:cs="Tahoma"/>
-                                <w:color w:val="000000" w:themeColor="text1"/>
-                                <w:u w:val="single"/>
-                              </w:rPr>
-                            </w:pPr>
-                            <w:r>
-                              <w:rPr>
-                                <w:rFonts w:ascii="Tahoma" w:hAnsi="Tahoma" w:cs="Tahoma"/>
-                                <w:color w:val="000000" w:themeColor="text1"/>
-                                <w:sz w:val="22"/>
-                                <w:szCs w:val="22"/>
-                                <w:u w:val="single"/>
-                              </w:rPr>
-                              <w:t xml:space="preserve">TANGGAL   </w:t>
-                            </w:r>
-                            <w:proofErr w:type="gramStart"/>
-                            <w:r>
-                              <w:rPr>
-                                <w:rFonts w:ascii="Tahoma" w:hAnsi="Tahoma" w:cs="Tahoma"/>
-                                <w:color w:val="000000" w:themeColor="text1"/>
-                                <w:sz w:val="22"/>
-                                <w:szCs w:val="22"/>
-                                <w:u w:val="single"/>
-                              </w:rPr>
-                              <w:t xml:space="preserve">  :</w:t>
-                            </w:r>
-                            <w:proofErr w:type="gramEnd"/>
-                            <w:r>
-                              <w:rPr>
-                                <w:rFonts w:ascii="Tahoma" w:hAnsi="Tahoma" w:cs="Tahoma"/>
-                                <w:color w:val="000000" w:themeColor="text1"/>
-                                <w:sz w:val="22"/>
-                                <w:szCs w:val="22"/>
-                                <w:u w:val="single"/>
-                              </w:rPr>
-                              <w:t xml:space="preserve">    </w:t>
+                              <w:t xml:space="preserve">TANGGAL     :    </w:t>
                             </w:r>
                             <w:r>
                               <w:rPr>
@@ -1556,9 +1533,9 @@
               </wp:anchor>
             </w:drawing>
           </mc:Choice>
-          <mc:Fallback xmlns:oel="http://schemas.microsoft.com/office/2019/extlst">
+          <mc:Fallback>
             <w:pict>
-              <v:shape w14:anchorId="31623458" id="_x0000_s1028" type="#_x0000_t202" style="position:absolute;left:0;text-align:left;margin-left:585.4pt;margin-top:39.3pt;width:234.65pt;height:50.5pt;z-index:251659264;visibility:visible;mso-wrap-style:square;mso-width-percent:0;mso-height-percent:0;mso-wrap-distance-left:9pt;mso-wrap-distance-top:0;mso-wrap-distance-right:9pt;mso-wrap-distance-bottom:0;mso-position-horizontal:absolute;mso-position-horizontal-relative:text;mso-position-vertical:absolute;mso-position-vertical-relative:text;mso-width-percent:0;mso-height-percent:0;mso-width-relative:page;mso-height-relative:page;v-text-anchor:top" o:gfxdata="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" stroked="f">
+              <v:shape w14:anchorId="31623458" id="_x0000_s1028" type="#_x0000_t202" style="position:absolute;left:0;text-align:left;margin-left:585.4pt;margin-top:39.3pt;width:234.65pt;height:50.5pt;z-index:251659264;visibility:visible;mso-wrap-style:square;mso-width-percent:0;mso-height-percent:0;mso-wrap-distance-left:9pt;mso-wrap-distance-top:0;mso-wrap-distance-right:9pt;mso-wrap-distance-bottom:0;mso-position-horizontal:absolute;mso-position-horizontal-relative:text;mso-position-vertical:absolute;mso-position-vertical-relative:text;mso-width-percent:0;mso-height-percent:0;mso-width-relative:page;mso-height-relative:page;v-text-anchor:top" o:gfxdata="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" stroked="f">
                 <v:textbox>
                   <w:txbxContent>
                     <w:p>
@@ -1574,7 +1551,6 @@
                           <w:u w:val="single"/>
                         </w:rPr>
                       </w:pPr>
-                      <w:proofErr w:type="gramStart"/>
                       <w:r>
                         <w:rPr>
                           <w:rFonts w:ascii="Tahoma" w:hAnsi="Tahoma" w:cs="Tahoma"/>
@@ -1583,18 +1559,7 @@
                           <w:szCs w:val="22"/>
                           <w:u w:val="single"/>
                         </w:rPr>
-                        <w:t>LAMPIRAN  SPRIN</w:t>
-                      </w:r>
-                      <w:proofErr w:type="gramEnd"/>
-                      <w:r>
-                        <w:rPr>
-                          <w:rFonts w:ascii="Tahoma" w:hAnsi="Tahoma" w:cs="Tahoma"/>
-                          <w:color w:val="000000" w:themeColor="text1"/>
-                          <w:sz w:val="22"/>
-                          <w:szCs w:val="22"/>
-                          <w:u w:val="single"/>
-                        </w:rPr>
-                        <w:t xml:space="preserve">  KADIV</w:t>
+                        <w:t>LAMPIRAN  SPRIN  KADIV</w:t>
                       </w:r>
                       <w:r>
                         <w:rPr>
@@ -1831,7 +1796,7 @@
               </wp:anchor>
             </w:drawing>
           </mc:Choice>
-          <mc:Fallback xmlns:oel="http://schemas.microsoft.com/office/2019/extlst">
+          <mc:Fallback>
             <w:pict>
               <v:line w14:anchorId="5098FD08" id="Straight Connector 7" o:spid="_x0000_s1026" style="position:absolute;z-index:251664384;visibility:visible;mso-wrap-style:square;mso-width-percent:0;mso-wrap-distance-left:9pt;mso-wrap-distance-top:0;mso-wrap-distance-right:9pt;mso-wrap-distance-bottom:0;mso-position-horizontal:absolute;mso-position-horizontal-relative:text;mso-position-vertical:absolute;mso-position-vertical-relative:text;mso-width-percent:0;mso-width-relative:margin" from="327.15pt,9.9pt" to="480.2pt,9.9pt" o:gfxdata="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" strokecolor="black [3040]"/>
             </w:pict>
@@ -2272,40 +2237,46 @@
         <w:rPr>
           <w:rFonts w:ascii="Arial" w:eastAsia="Tahoma" w:hAnsi="Arial" w:cs="Arial"/>
         </w:rPr>
-        <w:t>: R/ND-</w:t>
+        <w:t xml:space="preserve">: </w:t>
       </w:r>
       <w:r>
         <w:rPr>
           <w:rFonts w:ascii="Arial" w:eastAsia="Tahoma" w:hAnsi="Arial" w:cs="Arial"/>
-        </w:rPr>
-        <w:t xml:space="preserve">…. </w:t>
-      </w:r>
+          <w:color w:val="FF0000"/>
+          <w:lang w:val="en-US"/>
+        </w:rPr>
+        <w:t>${</w:t>
+      </w:r>
+      <w:proofErr w:type="spellStart"/>
       <w:r>
         <w:rPr>
           <w:rFonts w:ascii="Arial" w:eastAsia="Tahoma" w:hAnsi="Arial" w:cs="Arial"/>
-        </w:rPr>
-        <w:t>-b/IX/WAS.2.</w:t>
-      </w:r>
-      <w:proofErr w:type="gramStart"/>
+          <w:color w:val="FF0000"/>
+          <w:lang w:val="en-US"/>
+        </w:rPr>
+        <w:t>no_nota_dinas</w:t>
+      </w:r>
+      <w:proofErr w:type="spellEnd"/>
       <w:r>
         <w:rPr>
           <w:rFonts w:ascii="Arial" w:eastAsia="Tahoma" w:hAnsi="Arial" w:cs="Arial"/>
-        </w:rPr>
-        <w:t>4./</w:t>
-      </w:r>
-      <w:proofErr w:type="gramEnd"/>
+          <w:color w:val="FF0000"/>
+          <w:lang w:val="en-US"/>
+        </w:rPr>
+        <w:t>}</w:t>
+      </w:r>
       <w:r>
         <w:rPr>
           <w:rFonts w:ascii="Arial" w:eastAsia="Tahoma" w:hAnsi="Arial" w:cs="Arial"/>
         </w:rPr>
-        <w:t>2022/</w:t>
+        <w:t xml:space="preserve"> </w:t>
       </w:r>
       <w:proofErr w:type="spellStart"/>
       <w:r>
         <w:rPr>
           <w:rFonts w:ascii="Arial" w:eastAsia="Tahoma" w:hAnsi="Arial" w:cs="Arial"/>
         </w:rPr>
-        <w:t>Bagyanduan</w:t>
+        <w:t>tanggal</w:t>
       </w:r>
       <w:proofErr w:type="spellEnd"/>
       <w:r>
@@ -2314,10 +2285,20 @@
         </w:rPr>
         <w:t xml:space="preserve"> </w:t>
       </w:r>
+      <w:r>
+        <w:rPr>
+          <w:rFonts w:ascii="Arial" w:eastAsia="Tahoma" w:hAnsi="Arial" w:cs="Arial"/>
+          <w:color w:val="FF0000"/>
+          <w:lang w:val="en-US"/>
+        </w:rPr>
+        <w:t>${</w:t>
+      </w:r>
       <w:proofErr w:type="spellStart"/>
       <w:r>
         <w:rPr>
           <w:rFonts w:ascii="Arial" w:eastAsia="Tahoma" w:hAnsi="Arial" w:cs="Arial"/>
+          <w:color w:val="FF0000"/>
+          <w:lang w:val="en-US"/>
         </w:rPr>
         <w:t>tanggal</w:t>
       </w:r>
@@ -2325,19 +2306,45 @@
       <w:r>
         <w:rPr>
           <w:rFonts w:ascii="Arial" w:eastAsia="Tahoma" w:hAnsi="Arial" w:cs="Arial"/>
+          <w:color w:val="FF0000"/>
+          <w:lang w:val="en-US"/>
+        </w:rPr>
+        <w:t>}</w:t>
+      </w:r>
+      <w:r>
+        <w:rPr>
+          <w:rFonts w:ascii="Arial" w:eastAsia="Tahoma" w:hAnsi="Arial" w:cs="Arial"/>
         </w:rPr>
         <w:t xml:space="preserve"> </w:t>
       </w:r>
+      <w:proofErr w:type="spellStart"/>
       <w:r>
         <w:rPr>
           <w:rFonts w:ascii="Arial" w:eastAsia="Tahoma" w:hAnsi="Arial" w:cs="Arial"/>
         </w:rPr>
-        <w:t xml:space="preserve">… </w:t>
+        <w:t>perihal</w:t>
+      </w:r>
+      <w:proofErr w:type="spellEnd"/>
+      <w:r>
+        <w:rPr>
+          <w:rFonts w:ascii="Arial" w:eastAsia="Tahoma" w:hAnsi="Arial" w:cs="Arial"/>
+        </w:rPr>
+        <w:t xml:space="preserve"> </w:t>
+      </w:r>
+      <w:r>
+        <w:rPr>
+          <w:rFonts w:ascii="Arial" w:eastAsia="Tahoma" w:hAnsi="Arial" w:cs="Arial"/>
+          <w:color w:val="FF0000"/>
+          <w:lang w:val="en-US"/>
+        </w:rPr>
+        <w:t>${</w:t>
       </w:r>
       <w:proofErr w:type="spellStart"/>
       <w:r>
         <w:rPr>
           <w:rFonts w:ascii="Arial" w:eastAsia="Tahoma" w:hAnsi="Arial" w:cs="Arial"/>
+          <w:color w:val="FF0000"/>
+          <w:lang w:val="en-US"/>
         </w:rPr>
         <w:t>perihal</w:t>
       </w:r>
@@ -2345,14 +2352,10 @@
       <w:r>
         <w:rPr>
           <w:rFonts w:ascii="Arial" w:eastAsia="Tahoma" w:hAnsi="Arial" w:cs="Arial"/>
-        </w:rPr>
-        <w:t xml:space="preserve"> </w:t>
-      </w:r>
-      <w:r>
-        <w:rPr>
-          <w:rFonts w:ascii="Arial" w:eastAsia="Tahoma" w:hAnsi="Arial" w:cs="Arial"/>
-        </w:rPr>
-        <w:t>…</w:t>
+          <w:color w:val="FF0000"/>
+          <w:lang w:val="en-US"/>
+        </w:rPr>
+        <w:t>}</w:t>
       </w:r>
       <w:r>
         <w:rPr>
@@ -2468,79 +2471,79 @@
       <w:r>
         <w:rPr>
           <w:rFonts w:ascii="Arial" w:eastAsia="Tahoma" w:hAnsi="Arial" w:cs="Arial"/>
-        </w:rPr>
-        <w:t>Sprin</w:t>
-      </w:r>
+          <w:color w:val="FF0000"/>
+          <w:lang w:val="en-US"/>
+        </w:rPr>
+        <w:t>${</w:t>
+      </w:r>
+      <w:proofErr w:type="spellStart"/>
       <w:r>
         <w:rPr>
           <w:rFonts w:ascii="Arial" w:eastAsia="Tahoma" w:hAnsi="Arial" w:cs="Arial"/>
-        </w:rPr>
-        <w:t>/</w:t>
-      </w:r>
+          <w:color w:val="FF0000"/>
+          <w:lang w:val="en-US"/>
+        </w:rPr>
+        <w:t>no_sprin</w:t>
+      </w:r>
+      <w:proofErr w:type="spellEnd"/>
       <w:r>
         <w:rPr>
           <w:rFonts w:ascii="Arial" w:eastAsia="Tahoma" w:hAnsi="Arial" w:cs="Arial"/>
-        </w:rPr>
-        <w:t xml:space="preserve">… </w:t>
+          <w:color w:val="FF0000"/>
+          <w:lang w:val="en-US"/>
+        </w:rPr>
+        <w:t>}</w:t>
       </w:r>
       <w:r>
         <w:rPr>
           <w:rFonts w:ascii="Arial" w:eastAsia="Tahoma" w:hAnsi="Arial" w:cs="Arial"/>
         </w:rPr>
-        <w:t>/X/HUK.6.</w:t>
-      </w:r>
-      <w:proofErr w:type="gramStart"/>
+        <w:t xml:space="preserve"> </w:t>
+      </w:r>
+      <w:proofErr w:type="spellStart"/>
       <w:r>
         <w:rPr>
           <w:rFonts w:ascii="Arial" w:eastAsia="Tahoma" w:hAnsi="Arial" w:cs="Arial"/>
         </w:rPr>
-        <w:t>6./</w:t>
-      </w:r>
-      <w:proofErr w:type="gramEnd"/>
+        <w:t>tanggal</w:t>
+      </w:r>
+      <w:proofErr w:type="spellEnd"/>
       <w:r>
         <w:rPr>
           <w:rFonts w:ascii="Arial" w:eastAsia="Tahoma" w:hAnsi="Arial" w:cs="Arial"/>
         </w:rPr>
-        <w:t>2022/</w:t>
+        <w:t xml:space="preserve"> </w:t>
+      </w:r>
+      <w:r>
+        <w:rPr>
+          <w:rFonts w:ascii="Arial" w:eastAsia="Tahoma" w:hAnsi="Arial" w:cs="Arial"/>
+          <w:color w:val="FF0000"/>
+          <w:lang w:val="en-US"/>
+        </w:rPr>
+        <w:t>${</w:t>
       </w:r>
       <w:proofErr w:type="spellStart"/>
       <w:r>
         <w:rPr>
           <w:rFonts w:ascii="Arial" w:eastAsia="Tahoma" w:hAnsi="Arial" w:cs="Arial"/>
-        </w:rPr>
-        <w:t>Divpropam</w:t>
+          <w:color w:val="FF0000"/>
+          <w:lang w:val="en-US"/>
+        </w:rPr>
+        <w:t>tgl_sprin</w:t>
       </w:r>
       <w:proofErr w:type="spellEnd"/>
       <w:r>
         <w:rPr>
           <w:rFonts w:ascii="Arial" w:eastAsia="Tahoma" w:hAnsi="Arial" w:cs="Arial"/>
-        </w:rPr>
-        <w:t xml:space="preserve"> </w:t>
-      </w:r>
-      <w:proofErr w:type="spellStart"/>
+          <w:color w:val="FF0000"/>
+          <w:lang w:val="en-US"/>
+        </w:rPr>
+        <w:t>}</w:t>
+      </w:r>
       <w:r>
         <w:rPr>
           <w:rFonts w:ascii="Arial" w:eastAsia="Tahoma" w:hAnsi="Arial" w:cs="Arial"/>
-        </w:rPr>
-        <w:t>tanggal</w:t>
-      </w:r>
-      <w:proofErr w:type="spellEnd"/>
-      <w:r>
-        <w:rPr>
-          <w:rFonts w:ascii="Arial" w:eastAsia="Tahoma" w:hAnsi="Arial" w:cs="Arial"/>
-        </w:rPr>
-        <w:t xml:space="preserve"> </w:t>
-      </w:r>
-      <w:r>
-        <w:rPr>
-          <w:rFonts w:ascii="Arial" w:eastAsia="Tahoma" w:hAnsi="Arial" w:cs="Arial"/>
-        </w:rPr>
-        <w:t>….</w:t>
-      </w:r>
-      <w:r>
-        <w:rPr>
-          <w:rFonts w:ascii="Arial" w:hAnsi="Arial" w:cs="Arial"/>
-          <w:lang w:val="sv-SE"/>
+          <w:lang w:val="id-ID"/>
         </w:rPr>
         <w:t>.</w:t>
       </w:r>
@@ -2693,26 +2696,37 @@
         <w:rPr>
           <w:rFonts w:ascii="Arial" w:hAnsi="Arial" w:cs="Arial"/>
         </w:rPr>
-        <w:t xml:space="preserve"> oleh KOMBES POL </w:t>
-      </w:r>
-      <w:r>
-        <w:rPr>
-          <w:rFonts w:ascii="Arial" w:hAnsi="Arial" w:cs="Arial"/>
-          <w:lang w:val="it-IT"/>
-        </w:rPr>
-        <w:t xml:space="preserve">.... </w:t>
+        <w:t xml:space="preserve"> oleh </w:t>
+      </w:r>
+      <w:r>
+        <w:rPr>
+          <w:rFonts w:ascii="Arial" w:hAnsi="Arial" w:cs="Arial"/>
+          <w:color w:val="FF0000"/>
+          <w:lang w:val="en-US"/>
+        </w:rPr>
+        <w:t>${</w:t>
       </w:r>
       <w:proofErr w:type="spellStart"/>
       <w:r>
         <w:rPr>
           <w:rFonts w:ascii="Arial" w:hAnsi="Arial" w:cs="Arial"/>
-        </w:rPr>
-        <w:t>jabatan</w:t>
+          <w:color w:val="FF0000"/>
+          <w:lang w:val="en-US"/>
+        </w:rPr>
+        <w:t>terlapor</w:t>
       </w:r>
       <w:proofErr w:type="spellEnd"/>
       <w:r>
         <w:rPr>
           <w:rFonts w:ascii="Arial" w:hAnsi="Arial" w:cs="Arial"/>
+          <w:color w:val="FF0000"/>
+          <w:lang w:val="en-US"/>
+        </w:rPr>
+        <w:t>}</w:t>
+      </w:r>
+      <w:r>
+        <w:rPr>
+          <w:rFonts w:ascii="Arial" w:hAnsi="Arial" w:cs="Arial"/>
         </w:rPr>
         <w:t xml:space="preserve"> </w:t>
       </w:r>
@@ -2720,7 +2734,7 @@
         <w:rPr>
           <w:rFonts w:ascii="Arial" w:hAnsi="Arial" w:cs="Arial"/>
         </w:rPr>
-        <w:t xml:space="preserve">…. </w:t>
+        <w:t xml:space="preserve"> </w:t>
       </w:r>
       <w:proofErr w:type="spellStart"/>
       <w:r>
@@ -2764,12 +2778,31 @@
         </w:rPr>
         <w:t xml:space="preserve"> </w:t>
       </w:r>
-      <w:proofErr w:type="gramStart"/>
-      <w:r>
-        <w:rPr>
-          <w:rFonts w:ascii="Arial" w:hAnsi="Arial" w:cs="Arial"/>
-        </w:rPr>
-        <w:t>….</w:t>
+      <w:r>
+        <w:rPr>
+          <w:rFonts w:ascii="Arial" w:hAnsi="Arial" w:cs="Arial"/>
+          <w:color w:val="FF0000"/>
+          <w:lang w:val="en-US"/>
+        </w:rPr>
+        <w:t>${</w:t>
+      </w:r>
+      <w:proofErr w:type="spellStart"/>
+      <w:r>
+        <w:rPr>
+          <w:rFonts w:ascii="Arial" w:hAnsi="Arial" w:cs="Arial"/>
+          <w:color w:val="FF0000"/>
+          <w:lang w:val="en-US"/>
+        </w:rPr>
+        <w:t>wujud_perbuatan</w:t>
+      </w:r>
+      <w:proofErr w:type="spellEnd"/>
+      <w:r>
+        <w:rPr>
+          <w:rFonts w:ascii="Arial" w:hAnsi="Arial" w:cs="Arial"/>
+          <w:color w:val="FF0000"/>
+          <w:lang w:val="en-US"/>
+        </w:rPr>
+        <w:t>}</w:t>
       </w:r>
       <w:r>
         <w:rPr>
@@ -2778,7 +2811,6 @@
         </w:rPr>
         <w:t>.</w:t>
       </w:r>
-      <w:proofErr w:type="gramEnd"/>
       <w:r>
         <w:rPr>
           <w:rFonts w:ascii="Arial" w:hAnsi="Arial" w:cs="Arial"/>
@@ -2851,8 +2883,34 @@
       <w:r>
         <w:rPr>
           <w:rFonts w:ascii="Arial" w:hAnsi="Arial" w:cs="Arial"/>
-        </w:rPr>
-        <w:t xml:space="preserve">…. </w:t>
+          <w:color w:val="FF0000"/>
+          <w:lang w:val="en-US"/>
+        </w:rPr>
+        <w:t>${</w:t>
+      </w:r>
+      <w:proofErr w:type="spellStart"/>
+      <w:r>
+        <w:rPr>
+          <w:rFonts w:ascii="Arial" w:hAnsi="Arial" w:cs="Arial"/>
+          <w:color w:val="FF0000"/>
+          <w:lang w:val="en-US"/>
+        </w:rPr>
+        <w:t>tgl_gelar</w:t>
+      </w:r>
+      <w:proofErr w:type="spellEnd"/>
+      <w:r>
+        <w:rPr>
+          <w:rFonts w:ascii="Arial" w:hAnsi="Arial" w:cs="Arial"/>
+          <w:color w:val="FF0000"/>
+          <w:lang w:val="en-US"/>
+        </w:rPr>
+        <w:t>}</w:t>
+      </w:r>
+      <w:r>
+        <w:rPr>
+          <w:rFonts w:ascii="Arial" w:hAnsi="Arial" w:cs="Arial"/>
+        </w:rPr>
+        <w:t xml:space="preserve"> </w:t>
       </w:r>
       <w:r>
         <w:rPr>
@@ -2863,8 +2921,34 @@
       <w:r>
         <w:rPr>
           <w:rFonts w:ascii="Arial" w:hAnsi="Arial" w:cs="Arial"/>
-        </w:rPr>
-        <w:t xml:space="preserve">…. </w:t>
+          <w:color w:val="FF0000"/>
+          <w:lang w:val="en-US"/>
+        </w:rPr>
+        <w:t>${</w:t>
+      </w:r>
+      <w:proofErr w:type="spellStart"/>
+      <w:r>
+        <w:rPr>
+          <w:rFonts w:ascii="Arial" w:hAnsi="Arial" w:cs="Arial"/>
+          <w:color w:val="FF0000"/>
+          <w:lang w:val="en-US"/>
+        </w:rPr>
+        <w:t>tempat_gelar</w:t>
+      </w:r>
+      <w:proofErr w:type="spellEnd"/>
+      <w:r>
+        <w:rPr>
+          <w:rFonts w:ascii="Arial" w:hAnsi="Arial" w:cs="Arial"/>
+          <w:color w:val="FF0000"/>
+          <w:lang w:val="en-US"/>
+        </w:rPr>
+        <w:t>}</w:t>
+      </w:r>
+      <w:r>
+        <w:rPr>
+          <w:rFonts w:ascii="Arial" w:hAnsi="Arial" w:cs="Arial"/>
+        </w:rPr>
+        <w:t xml:space="preserve"> </w:t>
       </w:r>
       <w:r>
         <w:rPr>
@@ -2884,46 +2968,60 @@
         <w:rPr>
           <w:rFonts w:ascii="Arial" w:hAnsi="Arial" w:cs="Arial"/>
         </w:rPr>
-        <w:t xml:space="preserve"> oleh KOMBES POL </w:t>
-      </w:r>
-      <w:r>
-        <w:rPr>
-          <w:rFonts w:ascii="Arial" w:hAnsi="Arial" w:cs="Arial"/>
-        </w:rPr>
-        <w:t xml:space="preserve">… </w:t>
+        <w:t xml:space="preserve"> oleh </w:t>
+      </w:r>
+      <w:r>
+        <w:rPr>
+          <w:rFonts w:ascii="Arial" w:hAnsi="Arial" w:cs="Arial"/>
+          <w:color w:val="FF0000"/>
+          <w:lang w:val="en-US"/>
+        </w:rPr>
+        <w:t>${</w:t>
       </w:r>
       <w:proofErr w:type="spellStart"/>
       <w:r>
         <w:rPr>
           <w:rFonts w:ascii="Arial" w:hAnsi="Arial" w:cs="Arial"/>
-        </w:rPr>
-        <w:t>jabatan</w:t>
+          <w:color w:val="FF0000"/>
+          <w:lang w:val="en-US"/>
+        </w:rPr>
+        <w:t>pimpinan_gelar</w:t>
       </w:r>
       <w:proofErr w:type="spellEnd"/>
       <w:r>
         <w:rPr>
           <w:rFonts w:ascii="Arial" w:hAnsi="Arial" w:cs="Arial"/>
+          <w:color w:val="FF0000"/>
+          <w:lang w:val="en-US"/>
+        </w:rPr>
+        <w:t>}</w:t>
+      </w:r>
+      <w:r>
+        <w:rPr>
+          <w:rFonts w:ascii="Arial" w:hAnsi="Arial" w:cs="Arial"/>
+        </w:rPr>
+        <w:t xml:space="preserve">, </w:t>
+      </w:r>
+      <w:proofErr w:type="spellStart"/>
+      <w:r>
+        <w:rPr>
+          <w:rFonts w:ascii="Arial" w:hAnsi="Arial" w:cs="Arial"/>
+        </w:rPr>
+        <w:t>dengan</w:t>
+      </w:r>
+      <w:proofErr w:type="spellEnd"/>
+      <w:r>
+        <w:rPr>
+          <w:rFonts w:ascii="Arial" w:hAnsi="Arial" w:cs="Arial"/>
         </w:rPr>
         <w:t xml:space="preserve"> </w:t>
       </w:r>
-      <w:r>
-        <w:rPr>
-          <w:rFonts w:ascii="Arial" w:hAnsi="Arial" w:cs="Arial"/>
-        </w:rPr>
-        <w:t>….</w:t>
-      </w:r>
-      <w:r>
-        <w:rPr>
-          <w:rFonts w:ascii="Arial" w:hAnsi="Arial" w:cs="Arial"/>
-        </w:rPr>
-        <w:t xml:space="preserve">, </w:t>
-      </w:r>
       <w:proofErr w:type="spellStart"/>
       <w:r>
         <w:rPr>
           <w:rFonts w:ascii="Arial" w:hAnsi="Arial" w:cs="Arial"/>
         </w:rPr>
-        <w:t>dengan</w:t>
+        <w:t>hasil</w:t>
       </w:r>
       <w:proofErr w:type="spellEnd"/>
       <w:r>
@@ -2937,7 +3035,7 @@
         <w:rPr>
           <w:rFonts w:ascii="Arial" w:hAnsi="Arial" w:cs="Arial"/>
         </w:rPr>
-        <w:t>hasil</w:t>
+        <w:t>disimpulkan</w:t>
       </w:r>
       <w:proofErr w:type="spellEnd"/>
       <w:r>
@@ -2951,7 +3049,7 @@
         <w:rPr>
           <w:rFonts w:ascii="Arial" w:hAnsi="Arial" w:cs="Arial"/>
         </w:rPr>
-        <w:t>disimpulkan</w:t>
+        <w:t>terhadap</w:t>
       </w:r>
       <w:proofErr w:type="spellEnd"/>
       <w:r>
@@ -2965,7 +3063,7 @@
         <w:rPr>
           <w:rFonts w:ascii="Arial" w:hAnsi="Arial" w:cs="Arial"/>
         </w:rPr>
-        <w:t>terhadap</w:t>
+        <w:t>terlapor</w:t>
       </w:r>
       <w:proofErr w:type="spellEnd"/>
       <w:r>
@@ -2974,100 +3072,36 @@
         </w:rPr>
         <w:t xml:space="preserve"> </w:t>
       </w:r>
+      <w:r>
+        <w:rPr>
+          <w:rFonts w:ascii="Arial" w:hAnsi="Arial" w:cs="Arial"/>
+          <w:color w:val="FF0000"/>
+          <w:lang w:val="en-US"/>
+        </w:rPr>
+        <w:t>${</w:t>
+      </w:r>
       <w:proofErr w:type="spellStart"/>
       <w:r>
         <w:rPr>
           <w:rFonts w:ascii="Arial" w:hAnsi="Arial" w:cs="Arial"/>
-        </w:rPr>
-        <w:t>terlapor</w:t>
+          <w:color w:val="FF0000"/>
+          <w:lang w:val="en-US"/>
+        </w:rPr>
+        <w:t>hasil_penyelidikan</w:t>
       </w:r>
       <w:proofErr w:type="spellEnd"/>
       <w:r>
         <w:rPr>
           <w:rFonts w:ascii="Arial" w:hAnsi="Arial" w:cs="Arial"/>
-        </w:rPr>
-        <w:t xml:space="preserve"> </w:t>
-      </w:r>
-      <w:proofErr w:type="spellStart"/>
-      <w:r>
-        <w:rPr>
-          <w:rFonts w:ascii="Arial" w:hAnsi="Arial" w:cs="Arial"/>
           <w:color w:val="FF0000"/>
-        </w:rPr>
-        <w:t>belum</w:t>
-      </w:r>
-      <w:proofErr w:type="spellEnd"/>
+          <w:lang w:val="en-US"/>
+        </w:rPr>
+        <w:t>}</w:t>
+      </w:r>
       <w:r>
         <w:rPr>
           <w:rFonts w:ascii="Arial" w:hAnsi="Arial" w:cs="Arial"/>
           <w:color w:val="FF0000"/>
-        </w:rPr>
-        <w:t xml:space="preserve"> </w:t>
-      </w:r>
-      <w:proofErr w:type="spellStart"/>
-      <w:r>
-        <w:rPr>
-          <w:rFonts w:ascii="Arial" w:hAnsi="Arial" w:cs="Arial"/>
-          <w:color w:val="FF0000"/>
-        </w:rPr>
-        <w:t>ditemukan</w:t>
-      </w:r>
-      <w:proofErr w:type="spellEnd"/>
-      <w:r>
-        <w:rPr>
-          <w:rFonts w:ascii="Arial" w:hAnsi="Arial" w:cs="Arial"/>
-          <w:color w:val="FF0000"/>
-        </w:rPr>
-        <w:t xml:space="preserve"> </w:t>
-      </w:r>
-      <w:r>
-        <w:rPr>
-          <w:rFonts w:ascii="Arial" w:hAnsi="Arial" w:cs="Arial"/>
-          <w:color w:val="FF0000"/>
-        </w:rPr>
-        <w:t xml:space="preserve">/ </w:t>
-      </w:r>
-      <w:proofErr w:type="spellStart"/>
-      <w:r>
-        <w:rPr>
-          <w:rFonts w:ascii="Arial" w:hAnsi="Arial" w:cs="Arial"/>
-          <w:color w:val="FF0000"/>
-        </w:rPr>
-        <w:t>ditemukan</w:t>
-      </w:r>
-      <w:proofErr w:type="spellEnd"/>
-      <w:r>
-        <w:rPr>
-          <w:rFonts w:ascii="Arial" w:hAnsi="Arial" w:cs="Arial"/>
-          <w:color w:val="FF0000"/>
-        </w:rPr>
-        <w:t xml:space="preserve"> </w:t>
-      </w:r>
-      <w:proofErr w:type="spellStart"/>
-      <w:r>
-        <w:rPr>
-          <w:rFonts w:ascii="Arial" w:hAnsi="Arial" w:cs="Arial"/>
-        </w:rPr>
-        <w:t>cukup</w:t>
-      </w:r>
-      <w:proofErr w:type="spellEnd"/>
-      <w:r>
-        <w:rPr>
-          <w:rFonts w:ascii="Arial" w:hAnsi="Arial" w:cs="Arial"/>
-        </w:rPr>
-        <w:t xml:space="preserve"> </w:t>
-      </w:r>
-      <w:proofErr w:type="spellStart"/>
-      <w:r>
-        <w:rPr>
-          <w:rFonts w:ascii="Arial" w:hAnsi="Arial" w:cs="Arial"/>
-        </w:rPr>
-        <w:t>bukti</w:t>
-      </w:r>
-      <w:proofErr w:type="spellEnd"/>
-      <w:r>
-        <w:rPr>
-          <w:rFonts w:ascii="Arial" w:hAnsi="Arial" w:cs="Arial"/>
         </w:rPr>
         <w:t xml:space="preserve"> </w:t>
       </w:r>
@@ -3366,16 +3400,42 @@
       <w:r>
         <w:rPr>
           <w:rFonts w:ascii="Arial" w:hAnsi="Arial" w:cs="Arial"/>
+          <w:color w:val="FF0000"/>
+          <w:lang w:val="en-US"/>
+        </w:rPr>
+        <w:t>${</w:t>
+      </w:r>
+      <w:proofErr w:type="spellStart"/>
+      <w:r>
+        <w:rPr>
+          <w:rFonts w:ascii="Arial" w:hAnsi="Arial" w:cs="Arial"/>
+          <w:color w:val="FF0000"/>
+          <w:lang w:val="en-US"/>
+        </w:rPr>
+        <w:t>dihubungi</w:t>
+      </w:r>
+      <w:proofErr w:type="spellEnd"/>
+      <w:r>
+        <w:rPr>
+          <w:rFonts w:ascii="Arial" w:hAnsi="Arial" w:cs="Arial"/>
+          <w:color w:val="FF0000"/>
+          <w:lang w:val="en-US"/>
+        </w:rPr>
+        <w:t>}</w:t>
+      </w:r>
+      <w:r>
+        <w:rPr>
+          <w:rFonts w:ascii="Arial" w:hAnsi="Arial" w:cs="Arial"/>
           <w:lang w:val="en-ID"/>
         </w:rPr>
-        <w:t xml:space="preserve">IPTU </w:t>
+        <w:t xml:space="preserve"> </w:t>
       </w:r>
       <w:r>
         <w:rPr>
           <w:rFonts w:ascii="Arial" w:hAnsi="Arial" w:cs="Arial"/>
           <w:lang w:val="en-ID"/>
         </w:rPr>
-        <w:t xml:space="preserve">…. </w:t>
+        <w:t xml:space="preserve">di </w:t>
       </w:r>
       <w:proofErr w:type="spellStart"/>
       <w:r>
@@ -3383,7 +3443,7 @@
           <w:rFonts w:ascii="Arial" w:hAnsi="Arial" w:cs="Arial"/>
           <w:lang w:val="en-ID"/>
         </w:rPr>
-        <w:t>jabatan</w:t>
+        <w:t>nomor</w:t>
       </w:r>
       <w:proofErr w:type="spellEnd"/>
       <w:r>
@@ -3393,15 +3453,15 @@
         </w:rPr>
         <w:t xml:space="preserve"> </w:t>
       </w:r>
-      <w:proofErr w:type="gramStart"/>
+      <w:proofErr w:type="spellStart"/>
       <w:r>
         <w:rPr>
           <w:rFonts w:ascii="Arial" w:hAnsi="Arial" w:cs="Arial"/>
           <w:lang w:val="en-ID"/>
         </w:rPr>
-        <w:t>…..</w:t>
-      </w:r>
-      <w:proofErr w:type="gramEnd"/>
+        <w:t>telepon</w:t>
+      </w:r>
+      <w:proofErr w:type="spellEnd"/>
       <w:r>
         <w:rPr>
           <w:rFonts w:ascii="Arial" w:hAnsi="Arial" w:cs="Arial"/>
@@ -3412,53 +3472,41 @@
       <w:r>
         <w:rPr>
           <w:rFonts w:ascii="Arial" w:hAnsi="Arial" w:cs="Arial"/>
-          <w:lang w:val="en-ID"/>
-        </w:rPr>
-        <w:t xml:space="preserve">di </w:t>
+          <w:color w:val="FF0000"/>
+          <w:lang w:val="en-US"/>
+        </w:rPr>
+        <w:t>${</w:t>
       </w:r>
       <w:proofErr w:type="spellStart"/>
       <w:r>
         <w:rPr>
           <w:rFonts w:ascii="Arial" w:hAnsi="Arial" w:cs="Arial"/>
-          <w:lang w:val="en-ID"/>
-        </w:rPr>
-        <w:t>nomor</w:t>
+          <w:color w:val="FF0000"/>
+          <w:lang w:val="en-US"/>
+        </w:rPr>
+        <w:t>t</w:t>
+      </w:r>
+      <w:r>
+        <w:rPr>
+          <w:rFonts w:ascii="Arial" w:hAnsi="Arial" w:cs="Arial"/>
+          <w:color w:val="FF0000"/>
+          <w:lang w:val="en-US"/>
+        </w:rPr>
+        <w:t>elp_dihubungi</w:t>
       </w:r>
       <w:proofErr w:type="spellEnd"/>
       <w:r>
         <w:rPr>
           <w:rFonts w:ascii="Arial" w:hAnsi="Arial" w:cs="Arial"/>
-          <w:lang w:val="en-ID"/>
-        </w:rPr>
-        <w:t xml:space="preserve"> </w:t>
-      </w:r>
-      <w:proofErr w:type="spellStart"/>
-      <w:r>
-        <w:rPr>
-          <w:rFonts w:ascii="Arial" w:hAnsi="Arial" w:cs="Arial"/>
-          <w:lang w:val="en-ID"/>
-        </w:rPr>
-        <w:t>telepon</w:t>
-      </w:r>
-      <w:proofErr w:type="spellEnd"/>
-      <w:r>
-        <w:rPr>
-          <w:rFonts w:ascii="Arial" w:hAnsi="Arial" w:cs="Arial"/>
-          <w:lang w:val="en-ID"/>
-        </w:rPr>
-        <w:t xml:space="preserve"> </w:t>
-      </w:r>
-      <w:r>
-        <w:rPr>
-          <w:rFonts w:ascii="Arial" w:hAnsi="Arial" w:cs="Arial"/>
-          <w:lang w:val="en-ID"/>
-        </w:rPr>
-        <w:t>…..</w:t>
-      </w:r>
-      <w:r>
-        <w:rPr>
-          <w:rFonts w:ascii="Arial" w:hAnsi="Arial" w:cs="Arial"/>
-          <w:lang w:val="sv-SE"/>
+          <w:color w:val="FF0000"/>
+          <w:lang w:val="en-US"/>
+        </w:rPr>
+        <w:t>}</w:t>
+      </w:r>
+      <w:r>
+        <w:rPr>
+          <w:rFonts w:ascii="Arial" w:hAnsi="Arial" w:cs="Arial"/>
+          <w:lang w:val="id-ID"/>
         </w:rPr>
         <w:t>.</w:t>
       </w:r>
@@ -3498,6 +3546,7 @@
           <w:rFonts w:ascii="Arial" w:hAnsi="Arial" w:cs="Arial"/>
           <w:lang w:val="sv-SE"/>
         </w:rPr>
+        <w:lastRenderedPageBreak/>
         <w:t>5. Demikian.....</w:t>
       </w:r>
     </w:p>
@@ -3521,7 +3570,6 @@
           <w:noProof/>
           <w:lang w:val="en-US" w:eastAsia="en-US"/>
         </w:rPr>
-        <w:lastRenderedPageBreak/>
         <mc:AlternateContent>
           <mc:Choice Requires="wps">
             <w:drawing>
@@ -3792,7 +3840,7 @@
               </wp:anchor>
             </w:drawing>
           </mc:Choice>
-          <mc:Fallback xmlns:oel="http://schemas.microsoft.com/office/2019/extlst">
+          <mc:Fallback>
             <w:pict>
               <v:shape w14:anchorId="7268D737" id="Text Box 11" o:spid="_x0000_s1029" type="#_x0000_t202" style="position:absolute;left:0;text-align:left;margin-left:193pt;margin-top:-4.85pt;width:371.2pt;height:51.75pt;z-index:251674624;visibility:visible;mso-wrap-style:square;mso-width-percent:0;mso-height-percent:0;mso-wrap-distance-left:9pt;mso-wrap-distance-top:0;mso-wrap-distance-right:9pt;mso-wrap-distance-bottom:0;mso-position-horizontal:absolute;mso-position-horizontal-relative:text;mso-position-vertical:absolute;mso-position-vertical-relative:text;mso-width-percent:0;mso-height-percent:0;mso-width-relative:page;mso-height-relative:page;v-text-anchor:top" o:gfxdata="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" filled="f" stroked="f">
                 <v:textbox>
@@ -4589,9 +4637,9 @@
               </wp:anchor>
             </w:drawing>
           </mc:Choice>
-          <mc:Fallback xmlns:oel="http://schemas.microsoft.com/office/2019/extlst">
+          <mc:Fallback>
             <w:pict>
-              <v:shape w14:anchorId="1CB52534" id="Text Box 75" o:spid="_x0000_s1030" type="#_x0000_t202" style="position:absolute;left:0;text-align:left;margin-left:-.1pt;margin-top:11.3pt;width:202.2pt;height:78.5pt;z-index:-251643904;visibility:visible;mso-wrap-style:square;mso-width-percent:0;mso-height-percent:0;mso-wrap-distance-left:9pt;mso-wrap-distance-top:0;mso-wrap-distance-right:9pt;mso-wrap-distance-bottom:0;mso-position-horizontal:absolute;mso-position-horizontal-relative:margin;mso-position-vertical:absolute;mso-position-vertical-relative:text;mso-width-percent:0;mso-height-percent:0;mso-width-relative:margin;mso-height-relative:margin;v-text-anchor:top" o:gfxdata="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" strokecolor="white">
+              <v:shape w14:anchorId="1CB52534" id="Text Box 75" o:spid="_x0000_s1030" type="#_x0000_t202" style="position:absolute;left:0;text-align:left;margin-left:-.1pt;margin-top:11.3pt;width:202.2pt;height:78.5pt;z-index:-251643904;visibility:visible;mso-wrap-style:square;mso-width-percent:0;mso-height-percent:0;mso-wrap-distance-left:9pt;mso-wrap-distance-top:0;mso-wrap-distance-right:9pt;mso-wrap-distance-bottom:0;mso-position-horizontal:absolute;mso-position-horizontal-relative:margin;mso-position-vertical:absolute;mso-position-vertical-relative:text;mso-width-percent:0;mso-height-percent:0;mso-width-relative:margin;mso-height-relative:margin;v-text-anchor:top" o:gfxdata="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" strokecolor="white">
                 <v:textbox>
                   <w:txbxContent>
                     <w:p>
@@ -4957,7 +5005,7 @@
               </wp:anchor>
             </w:drawing>
           </mc:Choice>
-          <mc:Fallback xmlns:oel="http://schemas.microsoft.com/office/2019/extlst">
+          <mc:Fallback>
             <w:pict>
               <v:shapetype w14:anchorId="0609BA9F" id="_x0000_t32" coordsize="21600,21600" o:spt="32" o:oned="t" path="m,l21600,21600e" filled="f">
                 <v:path arrowok="t" fillok="f" o:connecttype="none"/>
@@ -4972,7 +5020,49 @@
         <w:rPr>
           <w:rFonts w:ascii="Arial" w:hAnsi="Arial" w:cs="Arial"/>
         </w:rPr>
-        <w:t>…..</w:t>
+        <w:t xml:space="preserve"> </w:t>
+      </w:r>
+      <w:proofErr w:type="spellStart"/>
+      <w:r>
+        <w:rPr>
+          <w:rFonts w:ascii="Arial" w:hAnsi="Arial" w:cs="Arial"/>
+        </w:rPr>
+        <w:t>YUDO</w:t>
+      </w:r>
+      <w:proofErr w:type="spellEnd"/>
+      <w:r>
+        <w:rPr>
+          <w:rFonts w:ascii="Arial" w:hAnsi="Arial" w:cs="Arial"/>
+        </w:rPr>
+        <w:t xml:space="preserve"> </w:t>
+      </w:r>
+      <w:proofErr w:type="spellStart"/>
+      <w:r>
+        <w:rPr>
+          <w:rFonts w:ascii="Arial" w:hAnsi="Arial" w:cs="Arial"/>
+        </w:rPr>
+        <w:t>HERMANTO</w:t>
+      </w:r>
+      <w:proofErr w:type="spellEnd"/>
+      <w:r>
+        <w:rPr>
+          <w:rFonts w:ascii="Arial" w:hAnsi="Arial" w:cs="Arial"/>
+        </w:rPr>
+        <w:t xml:space="preserve">, </w:t>
+      </w:r>
+      <w:proofErr w:type="spellStart"/>
+      <w:r>
+        <w:rPr>
+          <w:rFonts w:ascii="Arial" w:hAnsi="Arial" w:cs="Arial"/>
+        </w:rPr>
+        <w:t>S.I.K</w:t>
+      </w:r>
+      <w:proofErr w:type="spellEnd"/>
+      <w:r>
+        <w:rPr>
+          <w:rFonts w:ascii="Arial" w:hAnsi="Arial" w:cs="Arial"/>
+        </w:rPr>
+        <w:t>., M.M.</w:t>
       </w:r>
     </w:p>
     <w:p>
@@ -5037,11 +5127,19 @@
                                 <w:rFonts w:ascii="Arial" w:hAnsi="Arial" w:cs="Arial"/>
                               </w:rPr>
                             </w:pPr>
+                            <w:proofErr w:type="spellStart"/>
                             <w:r>
                               <w:rPr>
                                 <w:rFonts w:ascii="Arial" w:hAnsi="Arial" w:cs="Arial"/>
                               </w:rPr>
-                              <w:t>Paraf:</w:t>
+                              <w:t>Paraf</w:t>
+                            </w:r>
+                            <w:proofErr w:type="spellEnd"/>
+                            <w:r>
+                              <w:rPr>
+                                <w:rFonts w:ascii="Arial" w:hAnsi="Arial" w:cs="Arial"/>
+                              </w:rPr>
+                              <w:t>:</w:t>
                             </w:r>
                           </w:p>
                           <w:p>
@@ -5093,21 +5191,7 @@
                                 <w:rFonts w:ascii="Arial" w:hAnsi="Arial" w:cs="Arial"/>
                               </w:rPr>
                               <w:tab/>
-                              <w:t xml:space="preserve">: </w:t>
-                            </w:r>
-                            <w:proofErr w:type="gramStart"/>
-                            <w:r>
-                              <w:rPr>
-                                <w:rFonts w:ascii="Arial" w:hAnsi="Arial" w:cs="Arial"/>
-                              </w:rPr>
-                              <w:t>. . . .</w:t>
-                            </w:r>
-                            <w:proofErr w:type="gramEnd"/>
-                            <w:r>
-                              <w:rPr>
-                                <w:rFonts w:ascii="Arial" w:hAnsi="Arial" w:cs="Arial"/>
-                              </w:rPr>
-                              <w:t xml:space="preserve"> .</w:t>
+                              <w:t>: . . . . .</w:t>
                             </w:r>
                           </w:p>
                           <w:p>
@@ -5145,21 +5229,7 @@
                                 <w:rFonts w:ascii="Arial" w:hAnsi="Arial" w:cs="Arial"/>
                               </w:rPr>
                               <w:tab/>
-                              <w:t xml:space="preserve">: </w:t>
-                            </w:r>
-                            <w:proofErr w:type="gramStart"/>
-                            <w:r>
-                              <w:rPr>
-                                <w:rFonts w:ascii="Arial" w:hAnsi="Arial" w:cs="Arial"/>
-                              </w:rPr>
-                              <w:t>. . . .</w:t>
-                            </w:r>
-                            <w:proofErr w:type="gramEnd"/>
-                            <w:r>
-                              <w:rPr>
-                                <w:rFonts w:ascii="Arial" w:hAnsi="Arial" w:cs="Arial"/>
-                              </w:rPr>
-                              <w:t xml:space="preserve"> .</w:t>
+                              <w:t>: . . . . .</w:t>
                             </w:r>
                           </w:p>
                           <w:p>
@@ -5197,21 +5267,7 @@
                                 <w:rFonts w:ascii="Arial" w:hAnsi="Arial" w:cs="Arial"/>
                               </w:rPr>
                               <w:tab/>
-                              <w:t xml:space="preserve">: </w:t>
-                            </w:r>
-                            <w:proofErr w:type="gramStart"/>
-                            <w:r>
-                              <w:rPr>
-                                <w:rFonts w:ascii="Arial" w:hAnsi="Arial" w:cs="Arial"/>
-                              </w:rPr>
-                              <w:t>. . . .</w:t>
-                            </w:r>
-                            <w:proofErr w:type="gramEnd"/>
-                            <w:r>
-                              <w:rPr>
-                                <w:rFonts w:ascii="Arial" w:hAnsi="Arial" w:cs="Arial"/>
-                              </w:rPr>
-                              <w:t xml:space="preserve"> .</w:t>
+                              <w:t>: . . . . .</w:t>
                             </w:r>
                           </w:p>
                           <w:p>
@@ -5235,21 +5291,7 @@
                                 <w:rFonts w:ascii="Arial" w:hAnsi="Arial" w:cs="Arial"/>
                               </w:rPr>
                               <w:tab/>
-                              <w:t xml:space="preserve">: </w:t>
-                            </w:r>
-                            <w:proofErr w:type="gramStart"/>
-                            <w:r>
-                              <w:rPr>
-                                <w:rFonts w:ascii="Arial" w:hAnsi="Arial" w:cs="Arial"/>
-                              </w:rPr>
-                              <w:t>. . . .</w:t>
-                            </w:r>
-                            <w:proofErr w:type="gramEnd"/>
-                            <w:r>
-                              <w:rPr>
-                                <w:rFonts w:ascii="Arial" w:hAnsi="Arial" w:cs="Arial"/>
-                              </w:rPr>
-                              <w:t xml:space="preserve"> .</w:t>
+                              <w:t>: . . . . .</w:t>
                             </w:r>
                           </w:p>
                           <w:p>
@@ -5281,21 +5323,7 @@
                                 <w:rFonts w:ascii="Arial" w:hAnsi="Arial" w:cs="Arial"/>
                               </w:rPr>
                               <w:tab/>
-                              <w:t xml:space="preserve">: </w:t>
-                            </w:r>
-                            <w:proofErr w:type="gramStart"/>
-                            <w:r>
-                              <w:rPr>
-                                <w:rFonts w:ascii="Arial" w:hAnsi="Arial" w:cs="Arial"/>
-                              </w:rPr>
-                              <w:t>. . . .</w:t>
-                            </w:r>
-                            <w:proofErr w:type="gramEnd"/>
-                            <w:r>
-                              <w:rPr>
-                                <w:rFonts w:ascii="Arial" w:hAnsi="Arial" w:cs="Arial"/>
-                              </w:rPr>
-                              <w:t xml:space="preserve"> .</w:t>
+                              <w:t>: . . . . .</w:t>
                             </w:r>
                           </w:p>
                         </w:txbxContent>
@@ -5312,9 +5340,9 @@
               </wp:anchor>
             </w:drawing>
           </mc:Choice>
-          <mc:Fallback xmlns:oel="http://schemas.microsoft.com/office/2019/extlst">
+          <mc:Fallback>
             <w:pict>
-              <v:shape w14:anchorId="566B9A49" id="_x0000_s1031" type="#_x0000_t202" style="position:absolute;left:0;text-align:left;margin-left:237.65pt;margin-top:22.55pt;width:354.6pt;height:189pt;z-index:251668480;visibility:visible;mso-wrap-style:square;mso-wrap-distance-left:9pt;mso-wrap-distance-top:0;mso-wrap-distance-right:9pt;mso-wrap-distance-bottom:0;mso-position-horizontal:absolute;mso-position-horizontal-relative:text;mso-position-vertical:absolute;mso-position-vertical-relative:text;v-text-anchor:top" o:gfxdata="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" fillcolor="white [3201]" strokecolor="white [3212]" strokeweight=".5pt">
+              <v:shape w14:anchorId="566B9A49" id="_x0000_s1031" type="#_x0000_t202" style="position:absolute;left:0;text-align:left;margin-left:237.65pt;margin-top:22.55pt;width:354.6pt;height:189pt;z-index:251668480;visibility:visible;mso-wrap-style:square;mso-wrap-distance-left:9pt;mso-wrap-distance-top:0;mso-wrap-distance-right:9pt;mso-wrap-distance-bottom:0;mso-position-horizontal:absolute;mso-position-horizontal-relative:text;mso-position-vertical:absolute;mso-position-vertical-relative:text;v-text-anchor:top" o:gfxdata="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" fillcolor="white [3201]" strokecolor="white [3212]" strokeweight=".5pt">
                 <v:textbox>
                   <w:txbxContent>
                     <w:p>
@@ -5323,7 +5351,6 @@
                           <w:rFonts w:ascii="Arial" w:hAnsi="Arial" w:cs="Arial"/>
                         </w:rPr>
                       </w:pPr>
-                      <w:bookmarkStart w:id="1" w:name="_GoBack"/>
                       <w:proofErr w:type="spellStart"/>
                       <w:r>
                         <w:rPr>
@@ -5522,7 +5549,6 @@
                         <w:tab/>
                         <w:t>: . . . . .</w:t>
                       </w:r>
-                      <w:bookmarkEnd w:id="1"/>
                     </w:p>
                   </w:txbxContent>
                 </v:textbox>
@@ -5534,15 +5560,71 @@
       <w:r>
         <w:rPr>
           <w:rFonts w:ascii="Arial" w:hAnsi="Arial" w:cs="Arial"/>
-        </w:rPr>
-        <w:t xml:space="preserve">KOMISARIS BESAR POLISI NRP </w:t>
-      </w:r>
-      <w:r>
-        <w:rPr>
-          <w:rFonts w:ascii="Arial" w:eastAsia="Arial" w:hAnsi="Arial" w:cs="Arial"/>
-          <w:color w:val="000000"/>
-        </w:rPr>
-        <w:t>……….</w:t>
+          <w:lang w:val="en-US"/>
+        </w:rPr>
+        <w:t xml:space="preserve"> </w:t>
+      </w:r>
+      <w:proofErr w:type="spellStart"/>
+      <w:r>
+        <w:rPr>
+          <w:rFonts w:ascii="Arial" w:hAnsi="Arial" w:cs="Arial"/>
+          <w:lang w:val="en-US"/>
+        </w:rPr>
+        <w:t>KOMISARIS</w:t>
+      </w:r>
+      <w:proofErr w:type="spellEnd"/>
+      <w:r>
+        <w:rPr>
+          <w:rFonts w:ascii="Arial" w:hAnsi="Arial" w:cs="Arial"/>
+          <w:lang w:val="en-US"/>
+        </w:rPr>
+        <w:t xml:space="preserve"> </w:t>
+      </w:r>
+      <w:proofErr w:type="spellStart"/>
+      <w:r>
+        <w:rPr>
+          <w:rFonts w:ascii="Arial" w:hAnsi="Arial" w:cs="Arial"/>
+          <w:lang w:val="en-US"/>
+        </w:rPr>
+        <w:t>BESAR</w:t>
+      </w:r>
+      <w:proofErr w:type="spellEnd"/>
+      <w:r>
+        <w:rPr>
+          <w:rFonts w:ascii="Arial" w:hAnsi="Arial" w:cs="Arial"/>
+          <w:lang w:val="en-US"/>
+        </w:rPr>
+        <w:t xml:space="preserve"> POLISI </w:t>
+      </w:r>
+      <w:proofErr w:type="spellStart"/>
+      <w:r>
+        <w:rPr>
+          <w:rFonts w:ascii="Arial" w:hAnsi="Arial" w:cs="Arial"/>
+          <w:lang w:val="en-US"/>
+        </w:rPr>
+        <w:t>NR</w:t>
+      </w:r>
+      <w:r>
+        <w:rPr>
+          <w:rFonts w:ascii="Arial" w:hAnsi="Arial" w:cs="Arial"/>
+          <w:lang w:val="en-US"/>
+        </w:rPr>
+        <w:t>P</w:t>
+      </w:r>
+      <w:proofErr w:type="spellEnd"/>
+      <w:r>
+        <w:rPr>
+          <w:rFonts w:ascii="Arial" w:hAnsi="Arial" w:cs="Arial"/>
+          <w:lang w:val="en-US"/>
+        </w:rPr>
+        <w:t xml:space="preserve"> </w:t>
+      </w:r>
+      <w:r>
+        <w:rPr>
+          <w:rFonts w:ascii="Arial" w:hAnsi="Arial" w:cs="Arial"/>
+          <w:noProof/>
+        </w:rPr>
+        <w:t>74110683</w:t>
       </w:r>
     </w:p>
     <w:sectPr>
@@ -5558,7 +5640,7 @@
 </file>
 
 <file path=word/endnotes.xml><?xml version="1.0" encoding="utf-8"?>
-<w:endnotes xmlns:wpc="http://schemas.microsoft.com/office/word/2010/wordprocessingCanvas" xmlns:cx="http://schemas.microsoft.com/office/drawing/2014/chartex" xmlns:cx1="http://schemas.microsoft.com/office/drawing/2015/9/8/chartex" xmlns:cx2="http://schemas.microsoft.com/office/drawing/2015/10/21/chartex" xmlns:cx3="http://schemas.microsoft.com/office/drawing/2016/5/9/chartex" xmlns:cx4="http://schemas.microsoft.com/office/drawing/2016/5/10/chartex" xmlns:cx5="http://schemas.microsoft.com/office/drawing/2016/5/11/chartex" xmlns:cx6="http://schemas.microsoft.com/office/drawing/2016/5/12/chartex" xmlns:cx7="http://schemas.microsoft.com/office/drawing/2016/5/13/chartex" xmlns:cx8="http://schemas.microsoft.com/office/drawing/2016/5/14/chartex" xmlns:mc="http://schemas.openxmlformats.org/markup-compatibility/2006" xmlns:aink="http://schemas.microsoft.com/office/drawing/2016/ink" xmlns:am3d="http://schemas.microsoft.com/office/drawing/2017/model3d" xmlns:o="urn:schemas-microsoft-com:office:office" xmlns:r="http://schemas.openxmlformats.org/officeDocument/2006/relationships" xmlns:m="http://schemas.openxmlformats.org/officeDocument/2006/math" xmlns:v="urn:schemas-microsoft-com:vml" xmlns:wp14="http://schemas.microsoft.com/office/word/2010/wordprocessingDrawing" xmlns:wp="http://schemas.openxmlformats.org/drawingml/2006/wordprocessingDrawing" xmlns:w10="urn:schemas-microsoft-com:office:word" xmlns:w="http://schemas.openxmlformats.org/wordprocessingml/2006/main" xmlns:w14="http://schemas.microsoft.com/office/word/2010/wordml" xmlns:w15="http://schemas.microsoft.com/office/word/2012/wordml" xmlns:w16cex="http://schemas.microsoft.com/office/word/2018/wordml/cex" xmlns:w16cid="http://schemas.microsoft.com/office/word/2016/wordml/cid" xmlns:w16="http://schemas.microsoft.com/office/word/2018/wordml" xmlns:w16sdtdh="http://schemas.microsoft.com/office/word/2020/wordml/sdtdatahash" xmlns:w16se="http://schemas.microsoft.com/office/word/2015/wordml/symex" xmlns:wpg="http://schemas.microsoft.com/office/word/2010/wordprocessingGroup" xmlns:wpi="http://schemas.microsoft.com/office/word/2010/wordprocessingInk" xmlns:wne="http://schemas.microsoft.com/office/word/2006/wordml" xmlns:wps="http://schemas.microsoft.com/office/word/2010/wordprocessingShape" mc:Ignorable="w14 w15 w16se w16cid w16 w16cex w16sdtdh wp14">
+<w:endnotes xmlns:wpc="http://schemas.microsoft.com/office/word/2010/wordprocessingCanvas" xmlns:cx="http://schemas.microsoft.com/office/drawing/2014/chartex" xmlns:cx1="http://schemas.microsoft.com/office/drawing/2015/9/8/chartex" xmlns:cx2="http://schemas.microsoft.com/office/drawing/2015/10/21/chartex" xmlns:cx3="http://schemas.microsoft.com/office/drawing/2016/5/9/chartex" xmlns:cx4="http://schemas.microsoft.com/office/drawing/2016/5/10/chartex" xmlns:cx5="http://schemas.microsoft.com/office/drawing/2016/5/11/chartex" xmlns:cx6="http://schemas.microsoft.com/office/drawing/2016/5/12/chartex" xmlns:cx7="http://schemas.microsoft.com/office/drawing/2016/5/13/chartex" xmlns:cx8="http://schemas.microsoft.com/office/drawing/2016/5/14/chartex" xmlns:mc="http://schemas.openxmlformats.org/markup-compatibility/2006" xmlns:aink="http://schemas.microsoft.com/office/drawing/2016/ink" xmlns:am3d="http://schemas.microsoft.com/office/drawing/2017/model3d" xmlns:o="urn:schemas-microsoft-com:office:office" xmlns:oel="http://schemas.microsoft.com/office/2019/extlst" xmlns:r="http://schemas.openxmlformats.org/officeDocument/2006/relationships" xmlns:m="http://schemas.openxmlformats.org/officeDocument/2006/math" xmlns:v="urn:schemas-microsoft-com:vml" xmlns:wp14="http://schemas.microsoft.com/office/word/2010/wordprocessingDrawing" xmlns:wp="http://schemas.openxmlformats.org/drawingml/2006/wordprocessingDrawing" xmlns:w10="urn:schemas-microsoft-com:office:word" xmlns:w="http://schemas.openxmlformats.org/wordprocessingml/2006/main" xmlns:w14="http://schemas.microsoft.com/office/word/2010/wordml" xmlns:w15="http://schemas.microsoft.com/office/word/2012/wordml" xmlns:w16cex="http://schemas.microsoft.com/office/word/2018/wordml/cex" xmlns:w16cid="http://schemas.microsoft.com/office/word/2016/wordml/cid" xmlns:w16="http://schemas.microsoft.com/office/word/2018/wordml" xmlns:w16du="http://schemas.microsoft.com/office/word/2023/wordml/word16du" xmlns:w16sdtdh="http://schemas.microsoft.com/office/word/2020/wordml/sdtdatahash" xmlns:w16se="http://schemas.microsoft.com/office/word/2015/wordml/symex" xmlns:wpg="http://schemas.microsoft.com/office/word/2010/wordprocessingGroup" xmlns:wpi="http://schemas.microsoft.com/office/word/2010/wordprocessingInk" xmlns:wne="http://schemas.microsoft.com/office/word/2006/wordml" xmlns:wps="http://schemas.microsoft.com/office/word/2010/wordprocessingShape" mc:Ignorable="w14 w15 w16se w16cid w16 w16cex w16sdtdh wp14">
   <w:endnote w:type="separator" w:id="-1">
     <w:p>
       <w:r>
@@ -5577,7 +5659,7 @@
 </file>
 
 <file path=word/footnotes.xml><?xml version="1.0" encoding="utf-8"?>
-<w:footnotes xmlns:wpc="http://schemas.microsoft.com/office/word/2010/wordprocessingCanvas" xmlns:cx="http://schemas.microsoft.com/office/drawing/2014/chartex" xmlns:cx1="http://schemas.microsoft.com/office/drawing/2015/9/8/chartex" xmlns:cx2="http://schemas.microsoft.com/office/drawing/2015/10/21/chartex" xmlns:cx3="http://schemas.microsoft.com/office/drawing/2016/5/9/chartex" xmlns:cx4="http://schemas.microsoft.com/office/drawing/2016/5/10/chartex" xmlns:cx5="http://schemas.microsoft.com/office/drawing/2016/5/11/chartex" xmlns:cx6="http://schemas.microsoft.com/office/drawing/2016/5/12/chartex" xmlns:cx7="http://schemas.microsoft.com/office/drawing/2016/5/13/chartex" xmlns:cx8="http://schemas.microsoft.com/office/drawing/2016/5/14/chartex" xmlns:mc="http://schemas.openxmlformats.org/markup-compatibility/2006" xmlns:aink="http://schemas.microsoft.com/office/drawing/2016/ink" xmlns:am3d="http://schemas.microsoft.com/office/drawing/2017/model3d" xmlns:o="urn:schemas-microsoft-com:office:office" xmlns:r="http://schemas.openxmlformats.org/officeDocument/2006/relationships" xmlns:m="http://schemas.openxmlformats.org/officeDocument/2006/math" xmlns:v="urn:schemas-microsoft-com:vml" xmlns:wp14="http://schemas.microsoft.com/office/word/2010/wordprocessingDrawing" xmlns:wp="http://schemas.openxmlformats.org/drawingml/2006/wordprocessingDrawing" xmlns:w10="urn:schemas-microsoft-com:office:word" xmlns:w="http://schemas.openxmlformats.org/wordprocessingml/2006/main" xmlns:w14="http://schemas.microsoft.com/office/word/2010/wordml" xmlns:w15="http://schemas.microsoft.com/office/word/2012/wordml" xmlns:w16cex="http://schemas.microsoft.com/office/word/2018/wordml/cex" xmlns:w16cid="http://schemas.microsoft.com/office/word/2016/wordml/cid" xmlns:w16="http://schemas.microsoft.com/office/word/2018/wordml" xmlns:w16sdtdh="http://schemas.microsoft.com/office/word/2020/wordml/sdtdatahash" xmlns:w16se="http://schemas.microsoft.com/office/word/2015/wordml/symex" xmlns:wpg="http://schemas.microsoft.com/office/word/2010/wordprocessingGroup" xmlns:wpi="http://schemas.microsoft.com/office/word/2010/wordprocessingInk" xmlns:wne="http://schemas.microsoft.com/office/word/2006/wordml" xmlns:wps="http://schemas.microsoft.com/office/word/2010/wordprocessingShape" mc:Ignorable="w14 w15 w16se w16cid w16 w16cex w16sdtdh wp14">
+<w:footnotes xmlns:wpc="http://schemas.microsoft.com/office/word/2010/wordprocessingCanvas" xmlns:cx="http://schemas.microsoft.com/office/drawing/2014/chartex" xmlns:cx1="http://schemas.microsoft.com/office/drawing/2015/9/8/chartex" xmlns:cx2="http://schemas.microsoft.com/office/drawing/2015/10/21/chartex" xmlns:cx3="http://schemas.microsoft.com/office/drawing/2016/5/9/chartex" xmlns:cx4="http://schemas.microsoft.com/office/drawing/2016/5/10/chartex" xmlns:cx5="http://schemas.microsoft.com/office/drawing/2016/5/11/chartex" xmlns:cx6="http://schemas.microsoft.com/office/drawing/2016/5/12/chartex" xmlns:cx7="http://schemas.microsoft.com/office/drawing/2016/5/13/chartex" xmlns:cx8="http://schemas.microsoft.com/office/drawing/2016/5/14/chartex" xmlns:mc="http://schemas.openxmlformats.org/markup-compatibility/2006" xmlns:aink="http://schemas.microsoft.com/office/drawing/2016/ink" xmlns:am3d="http://schemas.microsoft.com/office/drawing/2017/model3d" xmlns:o="urn:schemas-microsoft-com:office:office" xmlns:oel="http://schemas.microsoft.com/office/2019/extlst" xmlns:r="http://schemas.openxmlformats.org/officeDocument/2006/relationships" xmlns:m="http://schemas.openxmlformats.org/officeDocument/2006/math" xmlns:v="urn:schemas-microsoft-com:vml" xmlns:wp14="http://schemas.microsoft.com/office/word/2010/wordprocessingDrawing" xmlns:wp="http://schemas.openxmlformats.org/drawingml/2006/wordprocessingDrawing" xmlns:w10="urn:schemas-microsoft-com:office:word" xmlns:w="http://schemas.openxmlformats.org/wordprocessingml/2006/main" xmlns:w14="http://schemas.microsoft.com/office/word/2010/wordml" xmlns:w15="http://schemas.microsoft.com/office/word/2012/wordml" xmlns:w16cex="http://schemas.microsoft.com/office/word/2018/wordml/cex" xmlns:w16cid="http://schemas.microsoft.com/office/word/2016/wordml/cid" xmlns:w16="http://schemas.microsoft.com/office/word/2018/wordml" xmlns:w16du="http://schemas.microsoft.com/office/word/2023/wordml/word16du" xmlns:w16sdtdh="http://schemas.microsoft.com/office/word/2020/wordml/sdtdatahash" xmlns:w16se="http://schemas.microsoft.com/office/word/2015/wordml/symex" xmlns:wpg="http://schemas.microsoft.com/office/word/2010/wordprocessingGroup" xmlns:wpi="http://schemas.microsoft.com/office/word/2010/wordprocessingInk" xmlns:wne="http://schemas.microsoft.com/office/word/2006/wordml" xmlns:wps="http://schemas.microsoft.com/office/word/2010/wordprocessingShape" mc:Ignorable="w14 w15 w16se w16cid w16 w16cex w16sdtdh wp14">
   <w:footnote w:type="separator" w:id="-1">
     <w:p>
       <w:r>
@@ -5596,7 +5678,7 @@
 </file>
 
 <file path=word/header1.xml><?xml version="1.0" encoding="utf-8"?>
-<w:hdr xmlns:wpc="http://schemas.microsoft.com/office/word/2010/wordprocessingCanvas" xmlns:cx="http://schemas.microsoft.com/office/drawing/2014/chartex" xmlns:cx1="http://schemas.microsoft.com/office/drawing/2015/9/8/chartex" xmlns:cx2="http://schemas.microsoft.com/office/drawing/2015/10/21/chartex" xmlns:cx3="http://schemas.microsoft.com/office/drawing/2016/5/9/chartex" xmlns:cx4="http://schemas.microsoft.com/office/drawing/2016/5/10/chartex" xmlns:cx5="http://schemas.microsoft.com/office/drawing/2016/5/11/chartex" xmlns:cx6="http://schemas.microsoft.com/office/drawing/2016/5/12/chartex" xmlns:cx7="http://schemas.microsoft.com/office/drawing/2016/5/13/chartex" xmlns:cx8="http://schemas.microsoft.com/office/drawing/2016/5/14/chartex" xmlns:mc="http://schemas.openxmlformats.org/markup-compatibility/2006" xmlns:aink="http://schemas.microsoft.com/office/drawing/2016/ink" xmlns:am3d="http://schemas.microsoft.com/office/drawing/2017/model3d" xmlns:o="urn:schemas-microsoft-com:office:office" xmlns:r="http://schemas.openxmlformats.org/officeDocument/2006/relationships" xmlns:m="http://schemas.openxmlformats.org/officeDocument/2006/math" xmlns:v="urn:schemas-microsoft-com:vml" xmlns:wp14="http://schemas.microsoft.com/office/word/2010/wordprocessingDrawing" xmlns:wp="http://schemas.openxmlformats.org/drawingml/2006/wordprocessingDrawing" xmlns:w10="urn:schemas-microsoft-com:office:word" xmlns:w="http://schemas.openxmlformats.org/wordprocessingml/2006/main" xmlns:w14="http://schemas.microsoft.com/office/word/2010/wordml" xmlns:w15="http://schemas.microsoft.com/office/word/2012/wordml" xmlns:w16cex="http://schemas.microsoft.com/office/word/2018/wordml/cex" xmlns:w16cid="http://schemas.microsoft.com/office/word/2016/wordml/cid" xmlns:w16="http://schemas.microsoft.com/office/word/2018/wordml" xmlns:w16sdtdh="http://schemas.microsoft.com/office/word/2020/wordml/sdtdatahash" xmlns:w16se="http://schemas.microsoft.com/office/word/2015/wordml/symex" xmlns:wpg="http://schemas.microsoft.com/office/word/2010/wordprocessingGroup" xmlns:wpi="http://schemas.microsoft.com/office/word/2010/wordprocessingInk" xmlns:wne="http://schemas.microsoft.com/office/word/2006/wordml" xmlns:wps="http://schemas.microsoft.com/office/word/2010/wordprocessingShape" mc:Ignorable="w14 w15 w16se w16cid w16 w16cex w16sdtdh wp14">
+<w:hdr xmlns:wpc="http://schemas.microsoft.com/office/word/2010/wordprocessingCanvas" xmlns:cx="http://schemas.microsoft.com/office/drawing/2014/chartex" xmlns:cx1="http://schemas.microsoft.com/office/drawing/2015/9/8/chartex" xmlns:cx2="http://schemas.microsoft.com/office/drawing/2015/10/21/chartex" xmlns:cx3="http://schemas.microsoft.com/office/drawing/2016/5/9/chartex" xmlns:cx4="http://schemas.microsoft.com/office/drawing/2016/5/10/chartex" xmlns:cx5="http://schemas.microsoft.com/office/drawing/2016/5/11/chartex" xmlns:cx6="http://schemas.microsoft.com/office/drawing/2016/5/12/chartex" xmlns:cx7="http://schemas.microsoft.com/office/drawing/2016/5/13/chartex" xmlns:cx8="http://schemas.microsoft.com/office/drawing/2016/5/14/chartex" xmlns:mc="http://schemas.openxmlformats.org/markup-compatibility/2006" xmlns:aink="http://schemas.microsoft.com/office/drawing/2016/ink" xmlns:am3d="http://schemas.microsoft.com/office/drawing/2017/model3d" xmlns:o="urn:schemas-microsoft-com:office:office" xmlns:oel="http://schemas.microsoft.com/office/2019/extlst" xmlns:r="http://schemas.openxmlformats.org/officeDocument/2006/relationships" xmlns:m="http://schemas.openxmlformats.org/officeDocument/2006/math" xmlns:v="urn:schemas-microsoft-com:vml" xmlns:wp14="http://schemas.microsoft.com/office/word/2010/wordprocessingDrawing" xmlns:wp="http://schemas.openxmlformats.org/drawingml/2006/wordprocessingDrawing" xmlns:w10="urn:schemas-microsoft-com:office:word" xmlns:w="http://schemas.openxmlformats.org/wordprocessingml/2006/main" xmlns:w14="http://schemas.microsoft.com/office/word/2010/wordml" xmlns:w15="http://schemas.microsoft.com/office/word/2012/wordml" xmlns:w16cex="http://schemas.microsoft.com/office/word/2018/wordml/cex" xmlns:w16cid="http://schemas.microsoft.com/office/word/2016/wordml/cid" xmlns:w16="http://schemas.microsoft.com/office/word/2018/wordml" xmlns:w16du="http://schemas.microsoft.com/office/word/2023/wordml/word16du" xmlns:w16sdtdh="http://schemas.microsoft.com/office/word/2020/wordml/sdtdatahash" xmlns:w16se="http://schemas.microsoft.com/office/word/2015/wordml/symex" xmlns:wpg="http://schemas.microsoft.com/office/word/2010/wordprocessingGroup" xmlns:wpi="http://schemas.microsoft.com/office/word/2010/wordprocessingInk" xmlns:wne="http://schemas.microsoft.com/office/word/2006/wordml" xmlns:wps="http://schemas.microsoft.com/office/word/2010/wordprocessingShape" mc:Ignorable="w14 w15 w16se w16cid w16 w16cex w16sdtdh wp14">
   <w:sdt>
     <w:sdtPr>
       <w:id w:val="734136757"/>
@@ -5658,7 +5740,7 @@
 </file>
 
 <file path=word/numbering.xml><?xml version="1.0" encoding="utf-8"?>
-<w:numbering xmlns:wpc="http://schemas.microsoft.com/office/word/2010/wordprocessingCanvas" xmlns:cx="http://schemas.microsoft.com/office/drawing/2014/chartex" xmlns:cx1="http://schemas.microsoft.com/office/drawing/2015/9/8/chartex" xmlns:cx2="http://schemas.microsoft.com/office/drawing/2015/10/21/chartex" xmlns:cx3="http://schemas.microsoft.com/office/drawing/2016/5/9/chartex" xmlns:cx4="http://schemas.microsoft.com/office/drawing/2016/5/10/chartex" xmlns:cx5="http://schemas.microsoft.com/office/drawing/2016/5/11/chartex" xmlns:cx6="http://schemas.microsoft.com/office/drawing/2016/5/12/chartex" xmlns:cx7="http://schemas.microsoft.com/office/drawing/2016/5/13/chartex" xmlns:cx8="http://schemas.microsoft.com/office/drawing/2016/5/14/chartex" xmlns:mc="http://schemas.openxmlformats.org/markup-compatibility/2006" xmlns:aink="http://schemas.microsoft.com/office/drawing/2016/ink" xmlns:am3d="http://schemas.microsoft.com/office/drawing/2017/model3d" xmlns:o="urn:schemas-microsoft-com:office:office" xmlns:r="http://schemas.openxmlformats.org/officeDocument/2006/relationships" xmlns:m="http://schemas.openxmlformats.org/officeDocument/2006/math" xmlns:v="urn:schemas-microsoft-com:vml" xmlns:wp14="http://schemas.microsoft.com/office/word/2010/wordprocessingDrawing" xmlns:wp="http://schemas.openxmlformats.org/drawingml/2006/wordprocessingDrawing" xmlns:w10="urn:schemas-microsoft-com:office:word" xmlns:w="http://schemas.openxmlformats.org/wordprocessingml/2006/main" xmlns:w14="http://schemas.microsoft.com/office/word/2010/wordml" xmlns:w15="http://schemas.microsoft.com/office/word/2012/wordml" xmlns:w16cex="http://schemas.microsoft.com/office/word/2018/wordml/cex" xmlns:w16cid="http://schemas.microsoft.com/office/word/2016/wordml/cid" xmlns:w16="http://schemas.microsoft.com/office/word/2018/wordml" xmlns:w16sdtdh="http://schemas.microsoft.com/office/word/2020/wordml/sdtdatahash" xmlns:w16se="http://schemas.microsoft.com/office/word/2015/wordml/symex" xmlns:wpg="http://schemas.microsoft.com/office/word/2010/wordprocessingGroup" xmlns:wpi="http://schemas.microsoft.com/office/word/2010/wordprocessingInk" xmlns:wne="http://schemas.microsoft.com/office/word/2006/wordml" xmlns:wps="http://schemas.microsoft.com/office/word/2010/wordprocessingShape" mc:Ignorable="w14 w15 w16se w16cid w16 w16cex w16sdtdh wp14">
+<w:numbering xmlns:wpc="http://schemas.microsoft.com/office/word/2010/wordprocessingCanvas" xmlns:cx="http://schemas.microsoft.com/office/drawing/2014/chartex" xmlns:cx1="http://schemas.microsoft.com/office/drawing/2015/9/8/chartex" xmlns:cx2="http://schemas.microsoft.com/office/drawing/2015/10/21/chartex" xmlns:cx3="http://schemas.microsoft.com/office/drawing/2016/5/9/chartex" xmlns:cx4="http://schemas.microsoft.com/office/drawing/2016/5/10/chartex" xmlns:cx5="http://schemas.microsoft.com/office/drawing/2016/5/11/chartex" xmlns:cx6="http://schemas.microsoft.com/office/drawing/2016/5/12/chartex" xmlns:cx7="http://schemas.microsoft.com/office/drawing/2016/5/13/chartex" xmlns:cx8="http://schemas.microsoft.com/office/drawing/2016/5/14/chartex" xmlns:mc="http://schemas.openxmlformats.org/markup-compatibility/2006" xmlns:aink="http://schemas.microsoft.com/office/drawing/2016/ink" xmlns:am3d="http://schemas.microsoft.com/office/drawing/2017/model3d" xmlns:o="urn:schemas-microsoft-com:office:office" xmlns:oel="http://schemas.microsoft.com/office/2019/extlst" xmlns:r="http://schemas.openxmlformats.org/officeDocument/2006/relationships" xmlns:m="http://schemas.openxmlformats.org/officeDocument/2006/math" xmlns:v="urn:schemas-microsoft-com:vml" xmlns:wp14="http://schemas.microsoft.com/office/word/2010/wordprocessingDrawing" xmlns:wp="http://schemas.openxmlformats.org/drawingml/2006/wordprocessingDrawing" xmlns:w10="urn:schemas-microsoft-com:office:word" xmlns:w="http://schemas.openxmlformats.org/wordprocessingml/2006/main" xmlns:w14="http://schemas.microsoft.com/office/word/2010/wordml" xmlns:w15="http://schemas.microsoft.com/office/word/2012/wordml" xmlns:w16cex="http://schemas.microsoft.com/office/word/2018/wordml/cex" xmlns:w16cid="http://schemas.microsoft.com/office/word/2016/wordml/cid" xmlns:w16="http://schemas.microsoft.com/office/word/2018/wordml" xmlns:w16du="http://schemas.microsoft.com/office/word/2023/wordml/word16du" xmlns:w16sdtdh="http://schemas.microsoft.com/office/word/2020/wordml/sdtdatahash" xmlns:w16se="http://schemas.microsoft.com/office/word/2015/wordml/symex" xmlns:wpg="http://schemas.microsoft.com/office/word/2010/wordprocessingGroup" xmlns:wpi="http://schemas.microsoft.com/office/word/2010/wordprocessingInk" xmlns:wne="http://schemas.microsoft.com/office/word/2006/wordml" xmlns:wps="http://schemas.microsoft.com/office/word/2010/wordprocessingShape" mc:Ignorable="w14 w15 w16se w16cid w16 w16cex w16sdtdh wp14">
   <w:abstractNum w:abstractNumId="0" w15:restartNumberingAfterBreak="0">
     <w:nsid w:val="05B40C62"/>
     <w:multiLevelType w:val="multilevel"/>
@@ -7928,22 +8010,22 @@
       </w:pPr>
     </w:lvl>
   </w:abstractNum>
-  <w:num w:numId="1">
+  <w:num w:numId="1" w16cid:durableId="51926046">
     <w:abstractNumId w:val="0"/>
   </w:num>
-  <w:num w:numId="2">
+  <w:num w:numId="2" w16cid:durableId="1016004780">
     <w:abstractNumId w:val="18"/>
   </w:num>
-  <w:num w:numId="3">
+  <w:num w:numId="3" w16cid:durableId="2088456854">
     <w:abstractNumId w:val="11"/>
   </w:num>
-  <w:num w:numId="4">
+  <w:num w:numId="4" w16cid:durableId="1020817597">
     <w:abstractNumId w:val="13"/>
   </w:num>
-  <w:num w:numId="5">
+  <w:num w:numId="5" w16cid:durableId="608925747">
     <w:abstractNumId w:val="6"/>
   </w:num>
-  <w:num w:numId="6">
+  <w:num w:numId="6" w16cid:durableId="1490707625">
     <w:abstractNumId w:val="22"/>
     <w:lvlOverride w:ilvl="0">
       <w:startOverride w:val="4"/>
@@ -7973,61 +8055,61 @@
       <w:startOverride w:val="1"/>
     </w:lvlOverride>
   </w:num>
-  <w:num w:numId="7">
+  <w:num w:numId="7" w16cid:durableId="262690525">
     <w:abstractNumId w:val="15"/>
   </w:num>
-  <w:num w:numId="8">
+  <w:num w:numId="8" w16cid:durableId="1243182563">
     <w:abstractNumId w:val="8"/>
   </w:num>
-  <w:num w:numId="9">
+  <w:num w:numId="9" w16cid:durableId="656419377">
     <w:abstractNumId w:val="1"/>
   </w:num>
-  <w:num w:numId="10">
+  <w:num w:numId="10" w16cid:durableId="146090258">
     <w:abstractNumId w:val="9"/>
   </w:num>
-  <w:num w:numId="11">
+  <w:num w:numId="11" w16cid:durableId="364527665">
     <w:abstractNumId w:val="3"/>
   </w:num>
-  <w:num w:numId="12">
+  <w:num w:numId="12" w16cid:durableId="698092879">
     <w:abstractNumId w:val="21"/>
   </w:num>
-  <w:num w:numId="13">
+  <w:num w:numId="13" w16cid:durableId="853227874">
     <w:abstractNumId w:val="5"/>
   </w:num>
-  <w:num w:numId="14">
+  <w:num w:numId="14" w16cid:durableId="1196309929">
     <w:abstractNumId w:val="10"/>
   </w:num>
-  <w:num w:numId="15">
+  <w:num w:numId="15" w16cid:durableId="1253246957">
     <w:abstractNumId w:val="2"/>
   </w:num>
-  <w:num w:numId="16">
+  <w:num w:numId="16" w16cid:durableId="1918589003">
     <w:abstractNumId w:val="16"/>
   </w:num>
-  <w:num w:numId="17">
+  <w:num w:numId="17" w16cid:durableId="665475132">
     <w:abstractNumId w:val="14"/>
   </w:num>
-  <w:num w:numId="18">
+  <w:num w:numId="18" w16cid:durableId="255291047">
     <w:abstractNumId w:val="23"/>
   </w:num>
-  <w:num w:numId="19">
+  <w:num w:numId="19" w16cid:durableId="2090151277">
     <w:abstractNumId w:val="12"/>
   </w:num>
-  <w:num w:numId="20">
+  <w:num w:numId="20" w16cid:durableId="1014576110">
     <w:abstractNumId w:val="7"/>
   </w:num>
-  <w:num w:numId="21">
+  <w:num w:numId="21" w16cid:durableId="1801610897">
     <w:abstractNumId w:val="17"/>
   </w:num>
-  <w:num w:numId="22">
+  <w:num w:numId="22" w16cid:durableId="735200328">
     <w:abstractNumId w:val="19"/>
     <w:lvlOverride w:ilvl="0">
       <w:startOverride w:val="1"/>
     </w:lvlOverride>
   </w:num>
-  <w:num w:numId="23">
+  <w:num w:numId="23" w16cid:durableId="1260332193">
     <w:abstractNumId w:val="20"/>
   </w:num>
-  <w:num w:numId="24">
+  <w:num w:numId="24" w16cid:durableId="698554662">
     <w:abstractNumId w:val="4"/>
   </w:num>
   <w:numIdMacAtCleanup w:val="16"/>
